--- a/1_Mekuwi/KIKontrollproblem_AM1/KI_Kontrollproblem_Mitschrift.docx
+++ b/1_Mekuwi/KIKontrollproblem_AM1/KI_Kontrollproblem_Mitschrift.docx
@@ -113,27 +113,13 @@
         <w:rPr>
           <w:szCs w:val="22"/>
         </w:rPr>
-        <w:t xml:space="preserve">5 reichste Amerikaner sind </w:t>
-      </w:r>
-      <w:proofErr w:type="spellStart"/>
-      <w:r>
-        <w:rPr>
-          <w:szCs w:val="22"/>
-        </w:rPr>
-        <w:t>Self</w:t>
-      </w:r>
-      <w:r>
-        <w:rPr>
-          <w:szCs w:val="22"/>
-        </w:rPr>
-        <w:t>made</w:t>
-      </w:r>
-      <w:proofErr w:type="spellEnd"/>
-      <w:r>
-        <w:rPr>
-          <w:szCs w:val="22"/>
-        </w:rPr>
-        <w:t>-Millionäre</w:t>
+        <w:t>5 reichste Amerikaner sind Self</w:t>
+      </w:r>
+      <w:r>
+        <w:rPr>
+          <w:szCs w:val="22"/>
+        </w:rPr>
+        <w:t>made-Millionäre</w:t>
       </w:r>
     </w:p>
     <w:p>
@@ -224,275 +210,285 @@
           <w:szCs w:val="22"/>
         </w:rPr>
       </w:pPr>
-      <w:proofErr w:type="spellStart"/>
       <w:r>
         <w:rPr>
           <w:szCs w:val="22"/>
           <w:highlight w:val="darkGreen"/>
         </w:rPr>
-        <w:t>Elon</w:t>
-      </w:r>
-      <w:proofErr w:type="spellEnd"/>
+        <w:t xml:space="preserve">Elon Musk: OpenAI (Beherrschen des Kontrollproblems) </w:t>
+      </w:r>
       <w:r>
         <w:rPr>
           <w:szCs w:val="22"/>
           <w:highlight w:val="darkGreen"/>
         </w:rPr>
+        <w:sym w:font="Wingdings" w:char="F0E8"/>
+      </w:r>
+      <w:r>
+        <w:rPr>
+          <w:szCs w:val="22"/>
+          <w:highlight w:val="darkGreen"/>
+        </w:rPr>
+        <w:t xml:space="preserve"> „friendly“ AI</w:t>
+      </w:r>
+    </w:p>
+    <w:p>
+      <w:pPr>
+        <w:rPr>
+          <w:szCs w:val="22"/>
+        </w:rPr>
+      </w:pPr>
+      <w:r>
+        <w:rPr>
+          <w:szCs w:val="22"/>
+          <w:highlight w:val="darkGreen"/>
+        </w:rPr>
+        <w:t>Hans Moravec</w:t>
+      </w:r>
+      <w:r>
+        <w:rPr>
+          <w:szCs w:val="22"/>
+          <w:highlight w:val="darkGreen"/>
+        </w:rPr>
+        <w:t xml:space="preserve"> – Mind Children</w:t>
+      </w:r>
+    </w:p>
+    <w:p>
+      <w:pPr>
+        <w:rPr>
+          <w:szCs w:val="22"/>
+        </w:rPr>
+      </w:pPr>
+      <w:r>
+        <w:rPr>
+          <w:szCs w:val="22"/>
+          <w:highlight w:val="darkGreen"/>
+        </w:rPr>
+        <w:t>Nick Bostrom – Super Intelligence</w:t>
+      </w:r>
+    </w:p>
+    <w:p>
+      <w:pPr>
+        <w:rPr>
+          <w:szCs w:val="22"/>
+        </w:rPr>
+      </w:pPr>
+    </w:p>
+    <w:p>
+      <w:pPr>
+        <w:rPr>
+          <w:i/>
+          <w:szCs w:val="22"/>
+        </w:rPr>
+      </w:pPr>
+      <w:r>
+        <w:rPr>
+          <w:i/>
+          <w:szCs w:val="22"/>
+        </w:rPr>
+        <w:t>2 Arten von KI:</w:t>
+      </w:r>
+    </w:p>
+    <w:p>
+      <w:pPr>
+        <w:pStyle w:val="Listenabsatz"/>
+        <w:numPr>
+          <w:ilvl w:val="0"/>
+          <w:numId w:val="2"/>
+        </w:numPr>
+        <w:rPr>
+          <w:szCs w:val="22"/>
+        </w:rPr>
+      </w:pPr>
+      <w:r>
+        <w:rPr>
+          <w:szCs w:val="22"/>
+        </w:rPr>
+        <w:t xml:space="preserve">Starke KI </w:t>
+      </w:r>
+      <w:r>
+        <w:sym w:font="Wingdings" w:char="F0E8"/>
+      </w:r>
+      <w:r>
+        <w:rPr>
+          <w:szCs w:val="22"/>
+        </w:rPr>
+        <w:t xml:space="preserve"> fiktiv = Super KI</w:t>
+      </w:r>
+    </w:p>
+    <w:p>
+      <w:pPr>
+        <w:pStyle w:val="Listenabsatz"/>
+        <w:numPr>
+          <w:ilvl w:val="0"/>
+          <w:numId w:val="2"/>
+        </w:numPr>
+        <w:rPr>
+          <w:szCs w:val="22"/>
+        </w:rPr>
+      </w:pPr>
+      <w:r>
+        <w:rPr>
+          <w:szCs w:val="22"/>
+        </w:rPr>
+        <w:t xml:space="preserve">Schwache KI </w:t>
+      </w:r>
+      <w:r>
+        <w:sym w:font="Wingdings" w:char="F0E8"/>
+      </w:r>
+      <w:r>
+        <w:rPr>
+          <w:szCs w:val="22"/>
+        </w:rPr>
+        <w:t xml:space="preserve"> Expertensysteme, aber in anderen Bereichen Loser</w:t>
+      </w:r>
+    </w:p>
+    <w:p>
+      <w:pPr>
+        <w:rPr>
+          <w:szCs w:val="22"/>
+        </w:rPr>
+      </w:pPr>
+    </w:p>
+    <w:p>
+      <w:pPr>
+        <w:rPr>
+          <w:szCs w:val="22"/>
+          <w:u w:val="single"/>
+        </w:rPr>
+      </w:pPr>
+      <w:r>
+        <w:rPr>
+          <w:szCs w:val="22"/>
+          <w:u w:val="single"/>
+        </w:rPr>
+        <w:t>Aktuelle Entwicklungen</w:t>
+      </w:r>
+    </w:p>
+    <w:p>
+      <w:pPr>
+        <w:pStyle w:val="Listenabsatz"/>
+        <w:numPr>
+          <w:ilvl w:val="0"/>
+          <w:numId w:val="3"/>
+        </w:numPr>
+        <w:rPr>
+          <w:szCs w:val="22"/>
+        </w:rPr>
+      </w:pPr>
+      <w:r>
+        <w:rPr>
+          <w:szCs w:val="22"/>
+        </w:rPr>
+        <w:t>Sophie – Roboter Saudi-Arabien</w:t>
+      </w:r>
+    </w:p>
+    <w:p>
+      <w:pPr>
+        <w:pStyle w:val="Listenabsatz"/>
+        <w:numPr>
+          <w:ilvl w:val="0"/>
+          <w:numId w:val="3"/>
+        </w:numPr>
+        <w:rPr>
+          <w:szCs w:val="22"/>
+        </w:rPr>
+      </w:pPr>
+      <w:r>
+        <w:rPr>
+          <w:szCs w:val="22"/>
+        </w:rPr>
+        <w:t xml:space="preserve">CEV – Coherent Extrapolated Volition </w:t>
+      </w:r>
+      <w:r>
+        <w:sym w:font="Wingdings" w:char="F0E8"/>
+      </w:r>
+      <w:r>
+        <w:rPr>
+          <w:szCs w:val="22"/>
+        </w:rPr>
+        <w:t xml:space="preserve"> simulierte Weltbefragung</w:t>
+      </w:r>
+    </w:p>
+    <w:p>
+      <w:pPr>
+        <w:pStyle w:val="Listenabsatz"/>
+        <w:numPr>
+          <w:ilvl w:val="0"/>
+          <w:numId w:val="3"/>
+        </w:numPr>
+        <w:rPr>
+          <w:szCs w:val="22"/>
+        </w:rPr>
+      </w:pPr>
+      <w:r>
+        <w:rPr>
+          <w:szCs w:val="22"/>
+        </w:rPr>
+        <w:t xml:space="preserve">Tama Wahl, Japan </w:t>
+      </w:r>
+      <w:r>
+        <w:sym w:font="Wingdings" w:char="F0E8"/>
+      </w:r>
+      <w:r>
+        <w:rPr>
+          <w:szCs w:val="22"/>
+        </w:rPr>
+        <w:t xml:space="preserve"> KI tritt als Bürgermeisterkandidat an</w:t>
+      </w:r>
+    </w:p>
+    <w:p>
+      <w:pPr>
+        <w:pStyle w:val="Listenabsatz"/>
+        <w:numPr>
+          <w:ilvl w:val="0"/>
+          <w:numId w:val="3"/>
+        </w:numPr>
+        <w:rPr>
+          <w:szCs w:val="22"/>
+        </w:rPr>
+      </w:pPr>
+      <w:r>
+        <w:rPr>
+          <w:szCs w:val="22"/>
+        </w:rPr>
+        <w:t>Korea</w:t>
+      </w:r>
+      <w:r>
+        <w:rPr>
+          <w:szCs w:val="22"/>
+        </w:rPr>
+        <w:t>: Unternehmen mit KI in Management Board</w:t>
+      </w:r>
+      <w:r>
+        <w:rPr>
+          <w:szCs w:val="22"/>
+        </w:rPr>
         <w:t xml:space="preserve"> </w:t>
       </w:r>
-      <w:proofErr w:type="spellStart"/>
-      <w:r>
-        <w:rPr>
-          <w:szCs w:val="22"/>
-          <w:highlight w:val="darkGreen"/>
-        </w:rPr>
-        <w:t>Musk</w:t>
-      </w:r>
-      <w:proofErr w:type="spellEnd"/>
-      <w:r>
-        <w:rPr>
-          <w:szCs w:val="22"/>
-          <w:highlight w:val="darkGreen"/>
-        </w:rPr>
-        <w:t xml:space="preserve">: </w:t>
-      </w:r>
-      <w:proofErr w:type="spellStart"/>
-      <w:r>
-        <w:rPr>
-          <w:szCs w:val="22"/>
-          <w:highlight w:val="darkGreen"/>
-        </w:rPr>
-        <w:t>OpenAI</w:t>
-      </w:r>
-      <w:proofErr w:type="spellEnd"/>
-      <w:r>
-        <w:rPr>
-          <w:szCs w:val="22"/>
-          <w:highlight w:val="darkGreen"/>
-        </w:rPr>
-        <w:t xml:space="preserve"> (Beherrschen des Kontrollproblems) </w:t>
-      </w:r>
-      <w:r>
-        <w:rPr>
-          <w:szCs w:val="22"/>
-          <w:highlight w:val="darkGreen"/>
+      <w:r>
+        <w:rPr>
+          <w:szCs w:val="22"/>
         </w:rPr>
         <w:sym w:font="Wingdings" w:char="F0E8"/>
       </w:r>
       <w:r>
         <w:rPr>
           <w:szCs w:val="22"/>
-          <w:highlight w:val="darkGreen"/>
-        </w:rPr>
-        <w:t xml:space="preserve"> „</w:t>
-      </w:r>
-      <w:proofErr w:type="spellStart"/>
-      <w:r>
-        <w:rPr>
-          <w:szCs w:val="22"/>
-          <w:highlight w:val="darkGreen"/>
-        </w:rPr>
-        <w:t>friendly</w:t>
-      </w:r>
-      <w:proofErr w:type="spellEnd"/>
-      <w:r>
-        <w:rPr>
-          <w:szCs w:val="22"/>
-          <w:highlight w:val="darkGreen"/>
-        </w:rPr>
-        <w:t>“ AI</w:t>
-      </w:r>
-    </w:p>
-    <w:p>
-      <w:pPr>
-        <w:rPr>
-          <w:szCs w:val="22"/>
-        </w:rPr>
-      </w:pPr>
-      <w:r>
-        <w:rPr>
-          <w:szCs w:val="22"/>
-          <w:highlight w:val="darkGreen"/>
-        </w:rPr>
-        <w:t xml:space="preserve">Hans </w:t>
-      </w:r>
-      <w:proofErr w:type="spellStart"/>
-      <w:r>
-        <w:rPr>
-          <w:szCs w:val="22"/>
-          <w:highlight w:val="darkGreen"/>
-        </w:rPr>
-        <w:t>Moravec</w:t>
-      </w:r>
-      <w:proofErr w:type="spellEnd"/>
-      <w:r>
-        <w:rPr>
-          <w:szCs w:val="22"/>
-          <w:highlight w:val="darkGreen"/>
-        </w:rPr>
-        <w:t xml:space="preserve"> – </w:t>
-      </w:r>
-      <w:proofErr w:type="spellStart"/>
-      <w:r>
-        <w:rPr>
-          <w:szCs w:val="22"/>
-          <w:highlight w:val="darkGreen"/>
-        </w:rPr>
-        <w:t>Mind</w:t>
-      </w:r>
-      <w:proofErr w:type="spellEnd"/>
-      <w:r>
-        <w:rPr>
-          <w:szCs w:val="22"/>
-          <w:highlight w:val="darkGreen"/>
-        </w:rPr>
-        <w:t xml:space="preserve"> </w:t>
-      </w:r>
-      <w:proofErr w:type="spellStart"/>
-      <w:r>
-        <w:rPr>
-          <w:szCs w:val="22"/>
-          <w:highlight w:val="darkGreen"/>
-        </w:rPr>
-        <w:t>Children</w:t>
-      </w:r>
-      <w:proofErr w:type="spellEnd"/>
-    </w:p>
-    <w:p>
-      <w:pPr>
-        <w:rPr>
-          <w:szCs w:val="22"/>
-        </w:rPr>
-      </w:pPr>
-      <w:r>
-        <w:rPr>
-          <w:szCs w:val="22"/>
-          <w:highlight w:val="darkGreen"/>
-        </w:rPr>
-        <w:t xml:space="preserve">Nick </w:t>
-      </w:r>
-      <w:proofErr w:type="spellStart"/>
-      <w:r>
-        <w:rPr>
-          <w:szCs w:val="22"/>
-          <w:highlight w:val="darkGreen"/>
-        </w:rPr>
-        <w:t>Bostrom</w:t>
-      </w:r>
-      <w:proofErr w:type="spellEnd"/>
-      <w:r>
-        <w:rPr>
-          <w:szCs w:val="22"/>
-          <w:highlight w:val="darkGreen"/>
-        </w:rPr>
-        <w:t xml:space="preserve"> – Super </w:t>
-      </w:r>
-      <w:proofErr w:type="spellStart"/>
-      <w:r>
-        <w:rPr>
-          <w:szCs w:val="22"/>
-          <w:highlight w:val="darkGreen"/>
-        </w:rPr>
-        <w:t>Intelligence</w:t>
-      </w:r>
-      <w:proofErr w:type="spellEnd"/>
-    </w:p>
-    <w:p>
-      <w:pPr>
-        <w:rPr>
-          <w:szCs w:val="22"/>
-        </w:rPr>
-      </w:pPr>
-    </w:p>
-    <w:p>
-      <w:pPr>
-        <w:rPr>
-          <w:i/>
-          <w:szCs w:val="22"/>
-        </w:rPr>
-      </w:pPr>
-      <w:r>
-        <w:rPr>
-          <w:i/>
-          <w:szCs w:val="22"/>
-        </w:rPr>
-        <w:t>2 Arten von KI:</w:t>
-      </w:r>
-    </w:p>
-    <w:p>
-      <w:pPr>
-        <w:pStyle w:val="Listenabsatz"/>
-        <w:numPr>
-          <w:ilvl w:val="0"/>
-          <w:numId w:val="2"/>
-        </w:numPr>
-        <w:rPr>
-          <w:szCs w:val="22"/>
-        </w:rPr>
-      </w:pPr>
-      <w:r>
-        <w:rPr>
-          <w:szCs w:val="22"/>
-        </w:rPr>
-        <w:t xml:space="preserve">Starke KI </w:t>
-      </w:r>
-      <w:r>
+        </w:rPr>
+        <w:t xml:space="preserve"> hat auch Vetorechte </w:t>
+      </w:r>
+      <w:r>
+        <w:rPr>
+          <w:szCs w:val="22"/>
+        </w:rPr>
         <w:sym w:font="Wingdings" w:char="F0E8"/>
       </w:r>
       <w:r>
         <w:rPr>
           <w:szCs w:val="22"/>
         </w:rPr>
-        <w:t xml:space="preserve"> fiktiv = Super KI</w:t>
-      </w:r>
-    </w:p>
-    <w:p>
-      <w:pPr>
-        <w:pStyle w:val="Listenabsatz"/>
-        <w:numPr>
-          <w:ilvl w:val="0"/>
-          <w:numId w:val="2"/>
-        </w:numPr>
-        <w:rPr>
-          <w:szCs w:val="22"/>
-        </w:rPr>
-      </w:pPr>
-      <w:r>
-        <w:rPr>
-          <w:szCs w:val="22"/>
-        </w:rPr>
-        <w:t xml:space="preserve">Schwache KI </w:t>
-      </w:r>
-      <w:r>
-        <w:sym w:font="Wingdings" w:char="F0E8"/>
-      </w:r>
-      <w:r>
-        <w:rPr>
-          <w:szCs w:val="22"/>
-        </w:rPr>
-        <w:t xml:space="preserve"> Expertensysteme, aber in anderen Bereichen Loser</w:t>
-      </w:r>
-    </w:p>
-    <w:p>
-      <w:pPr>
-        <w:rPr>
-          <w:szCs w:val="22"/>
-        </w:rPr>
-      </w:pPr>
-    </w:p>
-    <w:p>
-      <w:pPr>
-        <w:rPr>
-          <w:szCs w:val="22"/>
-          <w:u w:val="single"/>
-        </w:rPr>
-      </w:pPr>
-      <w:r>
-        <w:rPr>
-          <w:szCs w:val="22"/>
-          <w:u w:val="single"/>
-        </w:rPr>
-        <w:t>Aktuelle Entwicklungen</w:t>
+        <w:t xml:space="preserve"> Maximierung der bestehenden ethischen Probleme</w:t>
       </w:r>
     </w:p>
     <w:p>
@@ -510,183 +506,7 @@
         <w:rPr>
           <w:szCs w:val="22"/>
         </w:rPr>
-        <w:t>Sophie – Roboter Saudi-Arabien</w:t>
-      </w:r>
-    </w:p>
-    <w:p>
-      <w:pPr>
-        <w:pStyle w:val="Listenabsatz"/>
-        <w:numPr>
-          <w:ilvl w:val="0"/>
-          <w:numId w:val="3"/>
-        </w:numPr>
-        <w:rPr>
-          <w:szCs w:val="22"/>
-        </w:rPr>
-      </w:pPr>
-      <w:r>
-        <w:rPr>
-          <w:szCs w:val="22"/>
-        </w:rPr>
-        <w:t xml:space="preserve">CEV – </w:t>
-      </w:r>
-      <w:proofErr w:type="spellStart"/>
-      <w:r>
-        <w:rPr>
-          <w:szCs w:val="22"/>
-        </w:rPr>
-        <w:t>Coherent</w:t>
-      </w:r>
-      <w:proofErr w:type="spellEnd"/>
-      <w:r>
-        <w:rPr>
-          <w:szCs w:val="22"/>
-        </w:rPr>
-        <w:t xml:space="preserve"> </w:t>
-      </w:r>
-      <w:proofErr w:type="spellStart"/>
-      <w:r>
-        <w:rPr>
-          <w:szCs w:val="22"/>
-        </w:rPr>
-        <w:t>Extrapolated</w:t>
-      </w:r>
-      <w:proofErr w:type="spellEnd"/>
-      <w:r>
-        <w:rPr>
-          <w:szCs w:val="22"/>
-        </w:rPr>
-        <w:t xml:space="preserve"> Volition </w:t>
-      </w:r>
-      <w:r>
-        <w:sym w:font="Wingdings" w:char="F0E8"/>
-      </w:r>
-      <w:r>
-        <w:rPr>
-          <w:szCs w:val="22"/>
-        </w:rPr>
-        <w:t xml:space="preserve"> simulierte Weltbefragung</w:t>
-      </w:r>
-    </w:p>
-    <w:p>
-      <w:pPr>
-        <w:pStyle w:val="Listenabsatz"/>
-        <w:numPr>
-          <w:ilvl w:val="0"/>
-          <w:numId w:val="3"/>
-        </w:numPr>
-        <w:rPr>
-          <w:szCs w:val="22"/>
-        </w:rPr>
-      </w:pPr>
-      <w:proofErr w:type="spellStart"/>
-      <w:r>
-        <w:rPr>
-          <w:szCs w:val="22"/>
-        </w:rPr>
-        <w:t>Tama</w:t>
-      </w:r>
-      <w:proofErr w:type="spellEnd"/>
-      <w:r>
-        <w:rPr>
-          <w:szCs w:val="22"/>
-        </w:rPr>
-        <w:t xml:space="preserve"> Wahl, Japan </w:t>
-      </w:r>
-      <w:r>
-        <w:sym w:font="Wingdings" w:char="F0E8"/>
-      </w:r>
-      <w:r>
-        <w:rPr>
-          <w:szCs w:val="22"/>
-        </w:rPr>
-        <w:t xml:space="preserve"> KI tritt als Bürgermeisterkandidat an</w:t>
-      </w:r>
-    </w:p>
-    <w:p>
-      <w:pPr>
-        <w:pStyle w:val="Listenabsatz"/>
-        <w:numPr>
-          <w:ilvl w:val="0"/>
-          <w:numId w:val="3"/>
-        </w:numPr>
-        <w:rPr>
-          <w:szCs w:val="22"/>
-        </w:rPr>
-      </w:pPr>
-      <w:r>
-        <w:rPr>
-          <w:szCs w:val="22"/>
-        </w:rPr>
-        <w:t>Korea</w:t>
-      </w:r>
-      <w:r>
-        <w:rPr>
-          <w:szCs w:val="22"/>
-        </w:rPr>
-        <w:t>: Unternehmen mit KI in Management Board</w:t>
-      </w:r>
-      <w:r>
-        <w:rPr>
-          <w:szCs w:val="22"/>
-        </w:rPr>
-        <w:t xml:space="preserve"> </w:t>
-      </w:r>
-      <w:r>
-        <w:rPr>
-          <w:szCs w:val="22"/>
-        </w:rPr>
-        <w:sym w:font="Wingdings" w:char="F0E8"/>
-      </w:r>
-      <w:r>
-        <w:rPr>
-          <w:szCs w:val="22"/>
-        </w:rPr>
-        <w:t xml:space="preserve"> hat auch Vetorechte </w:t>
-      </w:r>
-      <w:r>
-        <w:rPr>
-          <w:szCs w:val="22"/>
-        </w:rPr>
-        <w:sym w:font="Wingdings" w:char="F0E8"/>
-      </w:r>
-      <w:r>
-        <w:rPr>
-          <w:szCs w:val="22"/>
-        </w:rPr>
-        <w:t xml:space="preserve"> Maximierung der bestehenden ethischen Probleme</w:t>
-      </w:r>
-    </w:p>
-    <w:p>
-      <w:pPr>
-        <w:pStyle w:val="Listenabsatz"/>
-        <w:numPr>
-          <w:ilvl w:val="0"/>
-          <w:numId w:val="3"/>
-        </w:numPr>
-        <w:rPr>
-          <w:szCs w:val="22"/>
-        </w:rPr>
-      </w:pPr>
-      <w:r>
-        <w:rPr>
-          <w:szCs w:val="22"/>
-        </w:rPr>
-        <w:t xml:space="preserve">Age </w:t>
-      </w:r>
-      <w:proofErr w:type="spellStart"/>
-      <w:r>
-        <w:rPr>
-          <w:szCs w:val="22"/>
-        </w:rPr>
-        <w:t>Reversing</w:t>
-      </w:r>
-      <w:proofErr w:type="spellEnd"/>
-      <w:r>
-        <w:rPr>
-          <w:szCs w:val="22"/>
-        </w:rPr>
-        <w:t xml:space="preserve"> </w:t>
+        <w:t xml:space="preserve">Age Reversing </w:t>
       </w:r>
       <w:r>
         <w:rPr>
@@ -915,19 +735,11 @@
           <w:szCs w:val="22"/>
         </w:rPr>
       </w:pPr>
-      <w:proofErr w:type="spellStart"/>
-      <w:r>
-        <w:rPr>
-          <w:szCs w:val="22"/>
-        </w:rPr>
-        <w:t>Embodiment</w:t>
-      </w:r>
-      <w:proofErr w:type="spellEnd"/>
-      <w:r>
-        <w:rPr>
-          <w:szCs w:val="22"/>
-        </w:rPr>
-        <w:t xml:space="preserve"> </w:t>
+      <w:r>
+        <w:rPr>
+          <w:szCs w:val="22"/>
+        </w:rPr>
+        <w:t xml:space="preserve">Embodiment </w:t>
       </w:r>
       <w:r>
         <w:rPr>
@@ -957,35 +769,7 @@
         <w:rPr>
           <w:szCs w:val="22"/>
         </w:rPr>
-        <w:t>Wie kontrolliert man eine ASI (</w:t>
-      </w:r>
-      <w:proofErr w:type="spellStart"/>
-      <w:r>
-        <w:rPr>
-          <w:szCs w:val="22"/>
-        </w:rPr>
-        <w:t>Artificial</w:t>
-      </w:r>
-      <w:proofErr w:type="spellEnd"/>
-      <w:r>
-        <w:rPr>
-          <w:szCs w:val="22"/>
-        </w:rPr>
-        <w:t xml:space="preserve"> Super </w:t>
-      </w:r>
-      <w:proofErr w:type="spellStart"/>
-      <w:r>
-        <w:rPr>
-          <w:szCs w:val="22"/>
-        </w:rPr>
-        <w:t>Intelligence</w:t>
-      </w:r>
-      <w:proofErr w:type="spellEnd"/>
-      <w:r>
-        <w:rPr>
-          <w:szCs w:val="22"/>
-        </w:rPr>
-        <w:t>), wenn sie uns Menschen überholt haben?</w:t>
+        <w:t>Wie kontrolliert man eine ASI (Artificial Super Intelligence), wenn sie uns Menschen überholt haben?</w:t>
       </w:r>
     </w:p>
     <w:p>
@@ -1182,36 +966,13 @@
           <w:szCs w:val="22"/>
           <w:highlight w:val="darkGreen"/>
         </w:rPr>
-        <w:t xml:space="preserve">Hans </w:t>
-      </w:r>
-      <w:proofErr w:type="spellStart"/>
-      <w:r>
-        <w:rPr>
-          <w:szCs w:val="22"/>
-          <w:highlight w:val="darkGreen"/>
-        </w:rPr>
-        <w:t>Moravec</w:t>
-      </w:r>
-      <w:proofErr w:type="spellEnd"/>
-      <w:r>
-        <w:rPr>
-          <w:szCs w:val="22"/>
-        </w:rPr>
-        <w:t xml:space="preserve">: </w:t>
-      </w:r>
-      <w:proofErr w:type="spellStart"/>
-      <w:r>
-        <w:rPr>
-          <w:szCs w:val="22"/>
-        </w:rPr>
-        <w:t>Carnegy</w:t>
-      </w:r>
-      <w:proofErr w:type="spellEnd"/>
-      <w:r>
-        <w:rPr>
-          <w:szCs w:val="22"/>
-        </w:rPr>
-        <w:t>, Roboterwissenschaftler</w:t>
+        <w:t>Hans Moravec</w:t>
+      </w:r>
+      <w:r>
+        <w:rPr>
+          <w:szCs w:val="22"/>
+        </w:rPr>
+        <w:t>: Carnegy, Roboterwissenschaftler</w:t>
       </w:r>
     </w:p>
     <w:p>
@@ -1229,21 +990,7 @@
         <w:rPr>
           <w:szCs w:val="22"/>
         </w:rPr>
-        <w:t xml:space="preserve">Simulation </w:t>
-      </w:r>
-      <w:proofErr w:type="spellStart"/>
-      <w:r>
-        <w:rPr>
-          <w:szCs w:val="22"/>
-        </w:rPr>
-        <w:t>hypothesis</w:t>
-      </w:r>
-      <w:proofErr w:type="spellEnd"/>
-      <w:r>
-        <w:rPr>
-          <w:szCs w:val="22"/>
-        </w:rPr>
-        <w:t xml:space="preserve"> (1995)</w:t>
+        <w:t>Simulation hypothesis (1995)</w:t>
       </w:r>
     </w:p>
     <w:p>
@@ -1264,7 +1011,6 @@
         </w:rPr>
         <w:t xml:space="preserve">Nick </w:t>
       </w:r>
-      <w:proofErr w:type="spellStart"/>
       <w:r>
         <w:rPr>
           <w:szCs w:val="22"/>
@@ -1272,7 +1018,6 @@
         </w:rPr>
         <w:t>Bostrom</w:t>
       </w:r>
-      <w:proofErr w:type="spellEnd"/>
     </w:p>
     <w:p>
       <w:pPr>
@@ -1289,21 +1034,7 @@
         <w:rPr>
           <w:szCs w:val="22"/>
         </w:rPr>
-        <w:t xml:space="preserve">Simulation </w:t>
-      </w:r>
-      <w:proofErr w:type="spellStart"/>
-      <w:r>
-        <w:rPr>
-          <w:szCs w:val="22"/>
-        </w:rPr>
-        <w:t>argument</w:t>
-      </w:r>
-      <w:proofErr w:type="spellEnd"/>
-      <w:r>
-        <w:rPr>
-          <w:szCs w:val="22"/>
-        </w:rPr>
-        <w:t xml:space="preserve"> (2001)</w:t>
+        <w:t>Simulation argument (2001)</w:t>
       </w:r>
     </w:p>
     <w:p>
@@ -1339,161 +1070,7 @@
         <w:rPr>
           <w:szCs w:val="22"/>
         </w:rPr>
-        <w:t xml:space="preserve">The </w:t>
-      </w:r>
-      <w:proofErr w:type="spellStart"/>
-      <w:r>
-        <w:rPr>
-          <w:szCs w:val="22"/>
-        </w:rPr>
-        <w:t>fraction</w:t>
-      </w:r>
-      <w:proofErr w:type="spellEnd"/>
-      <w:r>
-        <w:rPr>
-          <w:szCs w:val="22"/>
-        </w:rPr>
-        <w:t xml:space="preserve"> </w:t>
-      </w:r>
-      <w:proofErr w:type="spellStart"/>
-      <w:r>
-        <w:rPr>
-          <w:szCs w:val="22"/>
-        </w:rPr>
-        <w:t>of</w:t>
-      </w:r>
-      <w:proofErr w:type="spellEnd"/>
-      <w:r>
-        <w:rPr>
-          <w:szCs w:val="22"/>
-        </w:rPr>
-        <w:t xml:space="preserve"> posthuman </w:t>
-      </w:r>
-      <w:proofErr w:type="spellStart"/>
-      <w:r>
-        <w:rPr>
-          <w:szCs w:val="22"/>
-        </w:rPr>
-        <w:t>civilizations</w:t>
-      </w:r>
-      <w:proofErr w:type="spellEnd"/>
-      <w:r>
-        <w:rPr>
-          <w:szCs w:val="22"/>
-        </w:rPr>
-        <w:t xml:space="preserve"> </w:t>
-      </w:r>
-      <w:proofErr w:type="spellStart"/>
-      <w:r>
-        <w:rPr>
-          <w:szCs w:val="22"/>
-        </w:rPr>
-        <w:t>that</w:t>
-      </w:r>
-      <w:proofErr w:type="spellEnd"/>
-      <w:r>
-        <w:rPr>
-          <w:szCs w:val="22"/>
-        </w:rPr>
-        <w:t xml:space="preserve"> </w:t>
-      </w:r>
-      <w:proofErr w:type="spellStart"/>
-      <w:r>
-        <w:rPr>
-          <w:szCs w:val="22"/>
-        </w:rPr>
-        <w:t>reach</w:t>
-      </w:r>
-      <w:proofErr w:type="spellEnd"/>
-      <w:r>
-        <w:rPr>
-          <w:szCs w:val="22"/>
-        </w:rPr>
-        <w:t xml:space="preserve"> a posthuman </w:t>
-      </w:r>
-      <w:proofErr w:type="spellStart"/>
-      <w:r>
-        <w:rPr>
-          <w:szCs w:val="22"/>
-        </w:rPr>
-        <w:t>stage</w:t>
-      </w:r>
-      <w:proofErr w:type="spellEnd"/>
-      <w:r>
-        <w:rPr>
-          <w:szCs w:val="22"/>
-        </w:rPr>
-        <w:t xml:space="preserve"> </w:t>
-      </w:r>
-      <w:proofErr w:type="spellStart"/>
-      <w:r>
-        <w:rPr>
-          <w:szCs w:val="22"/>
-        </w:rPr>
-        <w:t>is</w:t>
-      </w:r>
-      <w:proofErr w:type="spellEnd"/>
-      <w:r>
-        <w:rPr>
-          <w:szCs w:val="22"/>
-        </w:rPr>
-        <w:t xml:space="preserve"> </w:t>
-      </w:r>
-      <w:proofErr w:type="spellStart"/>
-      <w:r>
-        <w:rPr>
-          <w:szCs w:val="22"/>
-        </w:rPr>
-        <w:t>very</w:t>
-      </w:r>
-      <w:proofErr w:type="spellEnd"/>
-      <w:r>
-        <w:rPr>
-          <w:szCs w:val="22"/>
-        </w:rPr>
-        <w:t xml:space="preserve"> </w:t>
-      </w:r>
-      <w:proofErr w:type="spellStart"/>
-      <w:r>
-        <w:rPr>
-          <w:szCs w:val="22"/>
-        </w:rPr>
-        <w:t>close</w:t>
-      </w:r>
-      <w:proofErr w:type="spellEnd"/>
-      <w:r>
-        <w:rPr>
-          <w:szCs w:val="22"/>
-        </w:rPr>
-        <w:t xml:space="preserve"> </w:t>
-      </w:r>
-      <w:proofErr w:type="spellStart"/>
-      <w:r>
-        <w:rPr>
-          <w:szCs w:val="22"/>
-        </w:rPr>
-        <w:t>to</w:t>
-      </w:r>
-      <w:proofErr w:type="spellEnd"/>
-      <w:r>
-        <w:rPr>
-          <w:szCs w:val="22"/>
-        </w:rPr>
-        <w:t xml:space="preserve"> </w:t>
-      </w:r>
-      <w:proofErr w:type="spellStart"/>
-      <w:r>
-        <w:rPr>
-          <w:szCs w:val="22"/>
-        </w:rPr>
-        <w:t>zero</w:t>
-      </w:r>
-      <w:proofErr w:type="spellEnd"/>
-      <w:r>
-        <w:rPr>
-          <w:szCs w:val="22"/>
-        </w:rPr>
-        <w:t xml:space="preserve"> </w:t>
+        <w:t xml:space="preserve">The fraction of posthuman civilizations that reach a posthuman stage is very close to zero </w:t>
       </w:r>
       <w:r>
         <w:rPr>
@@ -1523,203 +1100,7 @@
         <w:rPr>
           <w:szCs w:val="22"/>
         </w:rPr>
-        <w:t xml:space="preserve">The </w:t>
-      </w:r>
-      <w:proofErr w:type="spellStart"/>
-      <w:r>
-        <w:rPr>
-          <w:szCs w:val="22"/>
-        </w:rPr>
-        <w:t>fraction</w:t>
-      </w:r>
-      <w:proofErr w:type="spellEnd"/>
-      <w:r>
-        <w:rPr>
-          <w:szCs w:val="22"/>
-        </w:rPr>
-        <w:t xml:space="preserve"> </w:t>
-      </w:r>
-      <w:proofErr w:type="spellStart"/>
-      <w:r>
-        <w:rPr>
-          <w:szCs w:val="22"/>
-        </w:rPr>
-        <w:t>of</w:t>
-      </w:r>
-      <w:proofErr w:type="spellEnd"/>
-      <w:r>
-        <w:rPr>
-          <w:szCs w:val="22"/>
-        </w:rPr>
-        <w:t xml:space="preserve"> posthuman </w:t>
-      </w:r>
-      <w:proofErr w:type="spellStart"/>
-      <w:r>
-        <w:rPr>
-          <w:szCs w:val="22"/>
-        </w:rPr>
-        <w:t>civilizations</w:t>
-      </w:r>
-      <w:proofErr w:type="spellEnd"/>
-      <w:r>
-        <w:rPr>
-          <w:szCs w:val="22"/>
-        </w:rPr>
-        <w:t xml:space="preserve"> </w:t>
-      </w:r>
-      <w:proofErr w:type="spellStart"/>
-      <w:r>
-        <w:rPr>
-          <w:szCs w:val="22"/>
-        </w:rPr>
-        <w:t>that</w:t>
-      </w:r>
-      <w:proofErr w:type="spellEnd"/>
-      <w:r>
-        <w:rPr>
-          <w:szCs w:val="22"/>
-        </w:rPr>
-        <w:t xml:space="preserve"> </w:t>
-      </w:r>
-      <w:proofErr w:type="spellStart"/>
-      <w:r>
-        <w:rPr>
-          <w:szCs w:val="22"/>
-        </w:rPr>
-        <w:t>are</w:t>
-      </w:r>
-      <w:proofErr w:type="spellEnd"/>
-      <w:r>
-        <w:rPr>
-          <w:szCs w:val="22"/>
-        </w:rPr>
-        <w:t xml:space="preserve"> </w:t>
-      </w:r>
-      <w:proofErr w:type="spellStart"/>
-      <w:r>
-        <w:rPr>
-          <w:szCs w:val="22"/>
-        </w:rPr>
-        <w:t>interested</w:t>
-      </w:r>
-      <w:proofErr w:type="spellEnd"/>
-      <w:r>
-        <w:rPr>
-          <w:szCs w:val="22"/>
-        </w:rPr>
-        <w:t xml:space="preserve"> in </w:t>
-      </w:r>
-      <w:proofErr w:type="spellStart"/>
-      <w:r>
-        <w:rPr>
-          <w:szCs w:val="22"/>
-        </w:rPr>
-        <w:t>running</w:t>
-      </w:r>
-      <w:proofErr w:type="spellEnd"/>
-      <w:r>
-        <w:rPr>
-          <w:szCs w:val="22"/>
-        </w:rPr>
-        <w:t xml:space="preserve"> </w:t>
-      </w:r>
-      <w:proofErr w:type="spellStart"/>
-      <w:r>
-        <w:rPr>
-          <w:szCs w:val="22"/>
-        </w:rPr>
-        <w:t>ancestor</w:t>
-      </w:r>
-      <w:proofErr w:type="spellEnd"/>
-      <w:r>
-        <w:rPr>
-          <w:szCs w:val="22"/>
-        </w:rPr>
-        <w:t xml:space="preserve"> </w:t>
-      </w:r>
-      <w:proofErr w:type="spellStart"/>
-      <w:r>
-        <w:rPr>
-          <w:szCs w:val="22"/>
-        </w:rPr>
-        <w:t>simulations</w:t>
-      </w:r>
-      <w:proofErr w:type="spellEnd"/>
-      <w:r>
-        <w:rPr>
-          <w:szCs w:val="22"/>
-        </w:rPr>
-        <w:t xml:space="preserve"> </w:t>
-      </w:r>
-      <w:proofErr w:type="spellStart"/>
-      <w:r>
-        <w:rPr>
-          <w:szCs w:val="22"/>
-        </w:rPr>
-        <w:t>is</w:t>
-      </w:r>
-      <w:proofErr w:type="spellEnd"/>
-      <w:r>
-        <w:rPr>
-          <w:szCs w:val="22"/>
-        </w:rPr>
-        <w:t xml:space="preserve"> </w:t>
-      </w:r>
-      <w:proofErr w:type="spellStart"/>
-      <w:r>
-        <w:rPr>
-          <w:szCs w:val="22"/>
-        </w:rPr>
-        <w:t>very</w:t>
-      </w:r>
-      <w:proofErr w:type="spellEnd"/>
-      <w:r>
-        <w:rPr>
-          <w:szCs w:val="22"/>
-        </w:rPr>
-        <w:t xml:space="preserve"> </w:t>
-      </w:r>
-      <w:proofErr w:type="spellStart"/>
-      <w:r>
-        <w:rPr>
-          <w:szCs w:val="22"/>
-        </w:rPr>
-        <w:t>close</w:t>
-      </w:r>
-      <w:proofErr w:type="spellEnd"/>
-      <w:r>
-        <w:rPr>
-          <w:szCs w:val="22"/>
-        </w:rPr>
-        <w:t xml:space="preserve"> </w:t>
-      </w:r>
-      <w:proofErr w:type="spellStart"/>
-      <w:r>
-        <w:rPr>
-          <w:szCs w:val="22"/>
-        </w:rPr>
-        <w:t>to</w:t>
-      </w:r>
-      <w:proofErr w:type="spellEnd"/>
-      <w:r>
-        <w:rPr>
-          <w:szCs w:val="22"/>
-        </w:rPr>
-        <w:t xml:space="preserve"> </w:t>
-      </w:r>
-      <w:proofErr w:type="spellStart"/>
-      <w:r>
-        <w:rPr>
-          <w:szCs w:val="22"/>
-        </w:rPr>
-        <w:t>zero</w:t>
-      </w:r>
-      <w:proofErr w:type="spellEnd"/>
-      <w:r>
-        <w:rPr>
-          <w:szCs w:val="22"/>
-        </w:rPr>
-        <w:t xml:space="preserve"> </w:t>
+        <w:t xml:space="preserve">The fraction of posthuman civilizations that are interested in running ancestor simulations is very close to zero </w:t>
       </w:r>
       <w:r>
         <w:rPr>
@@ -1755,245 +1136,7 @@
         <w:rPr>
           <w:szCs w:val="22"/>
         </w:rPr>
-        <w:t xml:space="preserve">The </w:t>
-      </w:r>
-      <w:proofErr w:type="spellStart"/>
-      <w:r>
-        <w:rPr>
-          <w:szCs w:val="22"/>
-        </w:rPr>
-        <w:t>fraction</w:t>
-      </w:r>
-      <w:proofErr w:type="spellEnd"/>
-      <w:r>
-        <w:rPr>
-          <w:szCs w:val="22"/>
-        </w:rPr>
-        <w:t xml:space="preserve"> </w:t>
-      </w:r>
-      <w:proofErr w:type="spellStart"/>
-      <w:r>
-        <w:rPr>
-          <w:szCs w:val="22"/>
-        </w:rPr>
-        <w:t>of</w:t>
-      </w:r>
-      <w:proofErr w:type="spellEnd"/>
-      <w:r>
-        <w:rPr>
-          <w:szCs w:val="22"/>
-        </w:rPr>
-        <w:t xml:space="preserve"> all </w:t>
-      </w:r>
-      <w:proofErr w:type="spellStart"/>
-      <w:r>
-        <w:rPr>
-          <w:szCs w:val="22"/>
-        </w:rPr>
-        <w:t>people</w:t>
-      </w:r>
-      <w:proofErr w:type="spellEnd"/>
-      <w:r>
-        <w:rPr>
-          <w:szCs w:val="22"/>
-        </w:rPr>
-        <w:t xml:space="preserve"> </w:t>
-      </w:r>
-      <w:proofErr w:type="spellStart"/>
-      <w:r>
-        <w:rPr>
-          <w:szCs w:val="22"/>
-        </w:rPr>
-        <w:t>with</w:t>
-      </w:r>
-      <w:proofErr w:type="spellEnd"/>
-      <w:r>
-        <w:rPr>
-          <w:szCs w:val="22"/>
-        </w:rPr>
-        <w:t xml:space="preserve"> </w:t>
-      </w:r>
-      <w:proofErr w:type="spellStart"/>
-      <w:r>
-        <w:rPr>
-          <w:szCs w:val="22"/>
-        </w:rPr>
-        <w:t>our</w:t>
-      </w:r>
-      <w:proofErr w:type="spellEnd"/>
-      <w:r>
-        <w:rPr>
-          <w:szCs w:val="22"/>
-        </w:rPr>
-        <w:t xml:space="preserve"> </w:t>
-      </w:r>
-      <w:proofErr w:type="spellStart"/>
-      <w:r>
-        <w:rPr>
-          <w:szCs w:val="22"/>
-        </w:rPr>
-        <w:t>kinds</w:t>
-      </w:r>
-      <w:proofErr w:type="spellEnd"/>
-      <w:r>
-        <w:rPr>
-          <w:szCs w:val="22"/>
-        </w:rPr>
-        <w:t xml:space="preserve"> </w:t>
-      </w:r>
-      <w:proofErr w:type="spellStart"/>
-      <w:r>
-        <w:rPr>
-          <w:szCs w:val="22"/>
-        </w:rPr>
-        <w:t>of</w:t>
-      </w:r>
-      <w:proofErr w:type="spellEnd"/>
-      <w:r>
-        <w:rPr>
-          <w:szCs w:val="22"/>
-        </w:rPr>
-        <w:t xml:space="preserve"> </w:t>
-      </w:r>
-      <w:proofErr w:type="spellStart"/>
-      <w:r>
-        <w:rPr>
-          <w:szCs w:val="22"/>
-        </w:rPr>
-        <w:t>experiences</w:t>
-      </w:r>
-      <w:proofErr w:type="spellEnd"/>
-      <w:r>
-        <w:rPr>
-          <w:szCs w:val="22"/>
-        </w:rPr>
-        <w:t xml:space="preserve"> </w:t>
-      </w:r>
-      <w:proofErr w:type="spellStart"/>
-      <w:r>
-        <w:rPr>
-          <w:szCs w:val="22"/>
-        </w:rPr>
-        <w:t>that</w:t>
-      </w:r>
-      <w:proofErr w:type="spellEnd"/>
-      <w:r>
-        <w:rPr>
-          <w:szCs w:val="22"/>
-        </w:rPr>
-        <w:t xml:space="preserve"> </w:t>
-      </w:r>
-      <w:proofErr w:type="spellStart"/>
-      <w:r>
-        <w:rPr>
-          <w:szCs w:val="22"/>
-        </w:rPr>
-        <w:t>are</w:t>
-      </w:r>
-      <w:proofErr w:type="spellEnd"/>
-      <w:r>
-        <w:rPr>
-          <w:szCs w:val="22"/>
-        </w:rPr>
-        <w:t xml:space="preserve"> </w:t>
-      </w:r>
-      <w:proofErr w:type="spellStart"/>
-      <w:r>
-        <w:rPr>
-          <w:szCs w:val="22"/>
-        </w:rPr>
-        <w:t>living</w:t>
-      </w:r>
-      <w:proofErr w:type="spellEnd"/>
-      <w:r>
-        <w:rPr>
-          <w:szCs w:val="22"/>
-        </w:rPr>
-        <w:t xml:space="preserve"> in a </w:t>
-      </w:r>
-      <w:proofErr w:type="spellStart"/>
-      <w:r>
-        <w:rPr>
-          <w:szCs w:val="22"/>
-        </w:rPr>
-        <w:t>simulation</w:t>
-      </w:r>
-      <w:proofErr w:type="spellEnd"/>
-      <w:r>
-        <w:rPr>
-          <w:szCs w:val="22"/>
-        </w:rPr>
-        <w:t xml:space="preserve"> </w:t>
-      </w:r>
-      <w:proofErr w:type="spellStart"/>
-      <w:r>
-        <w:rPr>
-          <w:szCs w:val="22"/>
-        </w:rPr>
-        <w:t>is</w:t>
-      </w:r>
-      <w:proofErr w:type="spellEnd"/>
-      <w:r>
-        <w:rPr>
-          <w:szCs w:val="22"/>
-        </w:rPr>
-        <w:t xml:space="preserve"> </w:t>
-      </w:r>
-      <w:proofErr w:type="spellStart"/>
-      <w:r>
-        <w:rPr>
-          <w:szCs w:val="22"/>
-        </w:rPr>
-        <w:t>very</w:t>
-      </w:r>
-      <w:proofErr w:type="spellEnd"/>
-      <w:r>
-        <w:rPr>
-          <w:szCs w:val="22"/>
-        </w:rPr>
-        <w:t xml:space="preserve"> </w:t>
-      </w:r>
-      <w:proofErr w:type="spellStart"/>
-      <w:r>
-        <w:rPr>
-          <w:szCs w:val="22"/>
-        </w:rPr>
-        <w:t>close</w:t>
-      </w:r>
-      <w:proofErr w:type="spellEnd"/>
-      <w:r>
-        <w:rPr>
-          <w:szCs w:val="22"/>
-        </w:rPr>
-        <w:t xml:space="preserve"> </w:t>
-      </w:r>
-      <w:proofErr w:type="spellStart"/>
-      <w:r>
-        <w:rPr>
-          <w:szCs w:val="22"/>
-        </w:rPr>
-        <w:t>to</w:t>
-      </w:r>
-      <w:proofErr w:type="spellEnd"/>
-      <w:r>
-        <w:rPr>
-          <w:szCs w:val="22"/>
-        </w:rPr>
-        <w:t xml:space="preserve"> </w:t>
-      </w:r>
-      <w:proofErr w:type="spellStart"/>
-      <w:r>
-        <w:rPr>
-          <w:szCs w:val="22"/>
-        </w:rPr>
-        <w:t>one</w:t>
-      </w:r>
-      <w:proofErr w:type="spellEnd"/>
-      <w:r>
-        <w:rPr>
-          <w:szCs w:val="22"/>
-        </w:rPr>
-        <w:t xml:space="preserve"> </w:t>
+        <w:t xml:space="preserve">The fraction of all people with our kinds of experiences that are living in a simulation is very close to one </w:t>
       </w:r>
       <w:r>
         <w:rPr>
@@ -2055,31 +1198,13 @@
           <w:szCs w:val="22"/>
         </w:rPr>
       </w:pPr>
-      <w:proofErr w:type="spellStart"/>
       <w:r>
         <w:rPr>
           <w:szCs w:val="22"/>
           <w:highlight w:val="darkGreen"/>
         </w:rPr>
-        <w:t>Elon</w:t>
-      </w:r>
-      <w:proofErr w:type="spellEnd"/>
-      <w:r>
-        <w:rPr>
-          <w:szCs w:val="22"/>
-          <w:highlight w:val="darkGreen"/>
-        </w:rPr>
-        <w:t xml:space="preserve"> </w:t>
-      </w:r>
-      <w:proofErr w:type="spellStart"/>
-      <w:r>
-        <w:rPr>
-          <w:szCs w:val="22"/>
-          <w:highlight w:val="darkGreen"/>
-        </w:rPr>
-        <w:t>Musk</w:t>
-      </w:r>
-      <w:proofErr w:type="spellEnd"/>
+        <w:t>Elon Musk</w:t>
+      </w:r>
     </w:p>
     <w:p>
       <w:pPr>
@@ -2098,7 +1223,6 @@
         </w:rPr>
         <w:t xml:space="preserve">Hat viel von </w:t>
       </w:r>
-      <w:proofErr w:type="spellStart"/>
       <w:r>
         <w:rPr>
           <w:szCs w:val="22"/>
@@ -2106,7 +1230,6 @@
         </w:rPr>
         <w:t>Bostrom</w:t>
       </w:r>
-      <w:proofErr w:type="spellEnd"/>
       <w:r>
         <w:rPr>
           <w:szCs w:val="22"/>
@@ -2192,28 +1315,12 @@
           <w:szCs w:val="22"/>
         </w:rPr>
       </w:pPr>
-      <w:proofErr w:type="spellStart"/>
-      <w:r>
-        <w:rPr>
-          <w:szCs w:val="22"/>
-        </w:rPr>
-        <w:t>Abre</w:t>
-      </w:r>
-      <w:proofErr w:type="spellEnd"/>
-      <w:r>
-        <w:rPr>
-          <w:szCs w:val="22"/>
-        </w:rPr>
-        <w:t xml:space="preserve"> los </w:t>
-      </w:r>
-      <w:proofErr w:type="spellStart"/>
-      <w:r>
-        <w:rPr>
-          <w:szCs w:val="22"/>
-        </w:rPr>
-        <w:t>Ojos</w:t>
-      </w:r>
-      <w:proofErr w:type="spellEnd"/>
+      <w:r>
+        <w:rPr>
+          <w:szCs w:val="22"/>
+        </w:rPr>
+        <w:t>Abre los Ojos</w:t>
+      </w:r>
     </w:p>
     <w:p>
       <w:pPr>
@@ -2226,19 +1333,11 @@
           <w:szCs w:val="22"/>
         </w:rPr>
       </w:pPr>
-      <w:proofErr w:type="spellStart"/>
-      <w:r>
-        <w:rPr>
-          <w:szCs w:val="22"/>
-        </w:rPr>
-        <w:t>Vanilla</w:t>
-      </w:r>
-      <w:proofErr w:type="spellEnd"/>
-      <w:r>
-        <w:rPr>
-          <w:szCs w:val="22"/>
-        </w:rPr>
-        <w:t xml:space="preserve"> Sky</w:t>
+      <w:r>
+        <w:rPr>
+          <w:szCs w:val="22"/>
+        </w:rPr>
+        <w:t>Vanilla Sky</w:t>
       </w:r>
     </w:p>
     <w:p>
@@ -2282,17 +1381,8 @@
           <w:szCs w:val="22"/>
           <w:highlight w:val="darkGreen"/>
         </w:rPr>
-        <w:t xml:space="preserve">Steve </w:t>
-      </w:r>
-      <w:proofErr w:type="spellStart"/>
-      <w:r>
-        <w:rPr>
-          <w:szCs w:val="22"/>
-          <w:highlight w:val="darkGreen"/>
-        </w:rPr>
-        <w:t>Omohundro</w:t>
-      </w:r>
-      <w:proofErr w:type="spellEnd"/>
+        <w:t>Steve Omohundro</w:t>
+      </w:r>
     </w:p>
     <w:p>
       <w:pPr>
@@ -2309,35 +1399,7 @@
         <w:rPr>
           <w:szCs w:val="22"/>
         </w:rPr>
-        <w:t xml:space="preserve">4 </w:t>
-      </w:r>
-      <w:proofErr w:type="spellStart"/>
-      <w:r>
-        <w:rPr>
-          <w:szCs w:val="22"/>
-        </w:rPr>
-        <w:t>basic</w:t>
-      </w:r>
-      <w:proofErr w:type="spellEnd"/>
-      <w:r>
-        <w:rPr>
-          <w:szCs w:val="22"/>
-        </w:rPr>
-        <w:t xml:space="preserve"> </w:t>
-      </w:r>
-      <w:proofErr w:type="spellStart"/>
-      <w:r>
-        <w:rPr>
-          <w:szCs w:val="22"/>
-        </w:rPr>
-        <w:t>drives</w:t>
-      </w:r>
-      <w:proofErr w:type="spellEnd"/>
-      <w:r>
-        <w:rPr>
-          <w:szCs w:val="22"/>
-        </w:rPr>
-        <w:t xml:space="preserve"> KI</w:t>
+        <w:t>4 basic drives KI</w:t>
       </w:r>
     </w:p>
     <w:p>
@@ -2369,14 +1431,12 @@
           <w:szCs w:val="22"/>
         </w:rPr>
       </w:pPr>
-      <w:proofErr w:type="spellStart"/>
       <w:r>
         <w:rPr>
           <w:szCs w:val="22"/>
         </w:rPr>
         <w:t>Paradoxprinzip</w:t>
       </w:r>
-      <w:proofErr w:type="spellEnd"/>
     </w:p>
     <w:p>
       <w:pPr>
@@ -2425,33 +1485,11 @@
           <w:szCs w:val="22"/>
         </w:rPr>
       </w:pPr>
-      <w:proofErr w:type="spellStart"/>
-      <w:r>
-        <w:rPr>
-          <w:szCs w:val="22"/>
-        </w:rPr>
-        <w:t>Philosophical</w:t>
-      </w:r>
-      <w:proofErr w:type="spellEnd"/>
-      <w:r>
-        <w:rPr>
-          <w:szCs w:val="22"/>
-        </w:rPr>
-        <w:t xml:space="preserve"> </w:t>
-      </w:r>
-      <w:proofErr w:type="spellStart"/>
-      <w:r>
-        <w:rPr>
-          <w:szCs w:val="22"/>
-        </w:rPr>
-        <w:t>zombie</w:t>
-      </w:r>
-      <w:proofErr w:type="spellEnd"/>
-      <w:r>
-        <w:rPr>
-          <w:szCs w:val="22"/>
-        </w:rPr>
-        <w:t xml:space="preserve"> </w:t>
+      <w:r>
+        <w:rPr>
+          <w:szCs w:val="22"/>
+        </w:rPr>
+        <w:t xml:space="preserve">Philosophical zombie </w:t>
       </w:r>
       <w:r>
         <w:rPr>
@@ -2463,16 +1501,8 @@
         <w:rPr>
           <w:szCs w:val="22"/>
         </w:rPr>
-        <w:t xml:space="preserve"> David </w:t>
-      </w:r>
-      <w:proofErr w:type="spellStart"/>
-      <w:r>
-        <w:rPr>
-          <w:szCs w:val="22"/>
-        </w:rPr>
-        <w:t>Chalmers</w:t>
-      </w:r>
-      <w:proofErr w:type="spellEnd"/>
+        <w:t xml:space="preserve"> David Chalmers</w:t>
+      </w:r>
     </w:p>
     <w:p>
       <w:pPr>
@@ -2782,15 +1812,139 @@
     </w:p>
     <w:p>
       <w:pPr>
-        <w:pStyle w:val="Listenabsatz"/>
-        <w:numPr>
-          <w:ilvl w:val="1"/>
+        <w:rPr>
+          <w:szCs w:val="22"/>
+        </w:rPr>
+      </w:pPr>
+    </w:p>
+    <w:p>
+      <w:pPr>
+        <w:jc w:val="right"/>
+        <w:rPr>
+          <w:szCs w:val="22"/>
+        </w:rPr>
+      </w:pPr>
+      <w:r>
+        <w:rPr>
+          <w:szCs w:val="22"/>
+        </w:rPr>
+        <w:t>09.07</w:t>
+      </w:r>
+      <w:r>
+        <w:rPr>
+          <w:szCs w:val="22"/>
+        </w:rPr>
+        <w:t>.18</w:t>
+      </w:r>
+    </w:p>
+    <w:p>
+      <w:pPr>
+        <w:jc w:val="center"/>
+        <w:rPr>
+          <w:b/>
+          <w:szCs w:val="22"/>
+          <w:u w:val="single"/>
+        </w:rPr>
+      </w:pPr>
+      <w:r>
+        <w:rPr>
+          <w:b/>
+          <w:szCs w:val="22"/>
+          <w:u w:val="single"/>
+        </w:rPr>
+        <w:t>Artilect War (Hugo De Garis)</w:t>
+      </w:r>
+    </w:p>
+    <w:p>
+      <w:pPr>
+        <w:pStyle w:val="Listenabsatz"/>
+        <w:numPr>
+          <w:ilvl w:val="0"/>
           <w:numId w:val="10"/>
         </w:numPr>
         <w:rPr>
           <w:szCs w:val="22"/>
         </w:rPr>
       </w:pPr>
+      <w:r>
+        <w:rPr>
+          <w:szCs w:val="22"/>
+        </w:rPr>
+        <w:lastRenderedPageBreak/>
+        <w:t>Noch in diesem Jahrhundert wird riesiger Krieg zwischen Cosmists (=Unterstützer von KI, Singularität) und Terrans (=Gegner) und Cyborgs</w:t>
+      </w:r>
+    </w:p>
+    <w:p>
+      <w:pPr>
+        <w:pStyle w:val="Listenabsatz"/>
+        <w:numPr>
+          <w:ilvl w:val="0"/>
+          <w:numId w:val="10"/>
+        </w:numPr>
+        <w:rPr>
+          <w:szCs w:val="22"/>
+        </w:rPr>
+      </w:pPr>
+      <w:r>
+        <w:rPr>
+          <w:szCs w:val="22"/>
+        </w:rPr>
+        <w:t>Film Elysium kieken</w:t>
+      </w:r>
+    </w:p>
+    <w:p>
+      <w:pPr>
+        <w:pStyle w:val="Listenabsatz"/>
+        <w:numPr>
+          <w:ilvl w:val="0"/>
+          <w:numId w:val="10"/>
+        </w:numPr>
+        <w:rPr>
+          <w:szCs w:val="22"/>
+        </w:rPr>
+      </w:pPr>
+      <w:r>
+        <w:rPr>
+          <w:szCs w:val="22"/>
+        </w:rPr>
+        <w:t>Das Ende = Giga Death</w:t>
+      </w:r>
+    </w:p>
+    <w:p>
+      <w:pPr>
+        <w:pStyle w:val="Listenabsatz"/>
+        <w:numPr>
+          <w:ilvl w:val="0"/>
+          <w:numId w:val="10"/>
+        </w:numPr>
+        <w:rPr>
+          <w:szCs w:val="22"/>
+        </w:rPr>
+      </w:pPr>
+      <w:r>
+        <w:rPr>
+          <w:szCs w:val="22"/>
+        </w:rPr>
+        <w:t>Species Dominance</w:t>
+      </w:r>
+    </w:p>
+    <w:p>
+      <w:pPr>
+        <w:pStyle w:val="Listenabsatz"/>
+        <w:numPr>
+          <w:ilvl w:val="0"/>
+          <w:numId w:val="10"/>
+        </w:numPr>
+        <w:rPr>
+          <w:szCs w:val="22"/>
+        </w:rPr>
+      </w:pPr>
+      <w:r>
+        <w:rPr>
+          <w:szCs w:val="22"/>
+        </w:rPr>
+        <w:t xml:space="preserve">Sam Harris </w:t>
+      </w:r>
       <w:bookmarkStart w:id="0" w:name="_GoBack"/>
       <w:bookmarkEnd w:id="0"/>
     </w:p>
@@ -3805,7 +2959,7 @@
   <w:abstractNum w:abstractNumId="8" w15:restartNumberingAfterBreak="0">
     <w:nsid w:val="7A76537F"/>
     <w:multiLevelType w:val="hybridMultilevel"/>
-    <w:tmpl w:val="0FAEEC7A"/>
+    <w:tmpl w:val="F3464426"/>
     <w:lvl w:ilvl="0" w:tplc="04070001">
       <w:start w:val="1"/>
       <w:numFmt w:val="bullet"/>

--- a/1_Mekuwi/KIKontrollproblem_AM1/KI_Kontrollproblem_Mitschrift.docx
+++ b/1_Mekuwi/KIKontrollproblem_AM1/KI_Kontrollproblem_Mitschrift.docx
@@ -113,13 +113,27 @@
         <w:rPr>
           <w:szCs w:val="22"/>
         </w:rPr>
-        <w:t>5 reichste Amerikaner sind Self</w:t>
-      </w:r>
-      <w:r>
-        <w:rPr>
-          <w:szCs w:val="22"/>
-        </w:rPr>
-        <w:t>made-Millionäre</w:t>
+        <w:t xml:space="preserve">5 reichste Amerikaner sind </w:t>
+      </w:r>
+      <w:proofErr w:type="spellStart"/>
+      <w:r>
+        <w:rPr>
+          <w:szCs w:val="22"/>
+        </w:rPr>
+        <w:t>Self</w:t>
+      </w:r>
+      <w:r>
+        <w:rPr>
+          <w:szCs w:val="22"/>
+        </w:rPr>
+        <w:t>made</w:t>
+      </w:r>
+      <w:proofErr w:type="spellEnd"/>
+      <w:r>
+        <w:rPr>
+          <w:szCs w:val="22"/>
+        </w:rPr>
+        <w:t>-Millionäre</w:t>
       </w:r>
     </w:p>
     <w:p>
@@ -210,18 +224,59 @@
           <w:szCs w:val="22"/>
         </w:rPr>
       </w:pPr>
+      <w:proofErr w:type="spellStart"/>
       <w:r>
         <w:rPr>
           <w:szCs w:val="22"/>
           <w:highlight w:val="darkGreen"/>
         </w:rPr>
-        <w:t xml:space="preserve">Elon Musk: OpenAI (Beherrschen des Kontrollproblems) </w:t>
-      </w:r>
+        <w:t>Elon</w:t>
+      </w:r>
+      <w:proofErr w:type="spellEnd"/>
       <w:r>
         <w:rPr>
           <w:szCs w:val="22"/>
           <w:highlight w:val="darkGreen"/>
         </w:rPr>
+        <w:t xml:space="preserve"> </w:t>
+      </w:r>
+      <w:proofErr w:type="spellStart"/>
+      <w:r>
+        <w:rPr>
+          <w:szCs w:val="22"/>
+          <w:highlight w:val="darkGreen"/>
+        </w:rPr>
+        <w:t>Musk</w:t>
+      </w:r>
+      <w:proofErr w:type="spellEnd"/>
+      <w:r>
+        <w:rPr>
+          <w:szCs w:val="22"/>
+          <w:highlight w:val="darkGreen"/>
+        </w:rPr>
+        <w:t xml:space="preserve">: </w:t>
+      </w:r>
+      <w:proofErr w:type="spellStart"/>
+      <w:r>
+        <w:rPr>
+          <w:szCs w:val="22"/>
+          <w:highlight w:val="darkGreen"/>
+        </w:rPr>
+        <w:t>OpenAI</w:t>
+      </w:r>
+      <w:proofErr w:type="spellEnd"/>
+      <w:r>
+        <w:rPr>
+          <w:szCs w:val="22"/>
+          <w:highlight w:val="darkGreen"/>
+        </w:rPr>
+        <w:t xml:space="preserve"> (Beherrschen des Kontrollproblems) </w:t>
+      </w:r>
+      <w:r>
+        <w:rPr>
+          <w:szCs w:val="22"/>
+          <w:highlight w:val="darkGreen"/>
+        </w:rPr>
         <w:sym w:font="Wingdings" w:char="F0E8"/>
       </w:r>
       <w:r>
@@ -229,28 +284,23 @@
           <w:szCs w:val="22"/>
           <w:highlight w:val="darkGreen"/>
         </w:rPr>
-        <w:t xml:space="preserve"> „friendly“ AI</w:t>
-      </w:r>
-    </w:p>
-    <w:p>
-      <w:pPr>
-        <w:rPr>
-          <w:szCs w:val="22"/>
-        </w:rPr>
-      </w:pPr>
+        <w:t xml:space="preserve"> „</w:t>
+      </w:r>
+      <w:proofErr w:type="spellStart"/>
       <w:r>
         <w:rPr>
           <w:szCs w:val="22"/>
           <w:highlight w:val="darkGreen"/>
         </w:rPr>
-        <w:t>Hans Moravec</w:t>
-      </w:r>
+        <w:t>friendly</w:t>
+      </w:r>
+      <w:proofErr w:type="spellEnd"/>
       <w:r>
         <w:rPr>
           <w:szCs w:val="22"/>
           <w:highlight w:val="darkGreen"/>
         </w:rPr>
-        <w:t xml:space="preserve"> – Mind Children</w:t>
+        <w:t>“ AI</w:t>
       </w:r>
     </w:p>
     <w:p>
@@ -264,8 +314,88 @@
           <w:szCs w:val="22"/>
           <w:highlight w:val="darkGreen"/>
         </w:rPr>
-        <w:t>Nick Bostrom – Super Intelligence</w:t>
-      </w:r>
+        <w:t xml:space="preserve">Hans </w:t>
+      </w:r>
+      <w:proofErr w:type="spellStart"/>
+      <w:r>
+        <w:rPr>
+          <w:szCs w:val="22"/>
+          <w:highlight w:val="darkGreen"/>
+        </w:rPr>
+        <w:t>Moravec</w:t>
+      </w:r>
+      <w:proofErr w:type="spellEnd"/>
+      <w:r>
+        <w:rPr>
+          <w:szCs w:val="22"/>
+          <w:highlight w:val="darkGreen"/>
+        </w:rPr>
+        <w:t xml:space="preserve"> – </w:t>
+      </w:r>
+      <w:proofErr w:type="spellStart"/>
+      <w:r>
+        <w:rPr>
+          <w:szCs w:val="22"/>
+          <w:highlight w:val="darkGreen"/>
+        </w:rPr>
+        <w:t>Mind</w:t>
+      </w:r>
+      <w:proofErr w:type="spellEnd"/>
+      <w:r>
+        <w:rPr>
+          <w:szCs w:val="22"/>
+          <w:highlight w:val="darkGreen"/>
+        </w:rPr>
+        <w:t xml:space="preserve"> </w:t>
+      </w:r>
+      <w:proofErr w:type="spellStart"/>
+      <w:r>
+        <w:rPr>
+          <w:szCs w:val="22"/>
+          <w:highlight w:val="darkGreen"/>
+        </w:rPr>
+        <w:t>Children</w:t>
+      </w:r>
+      <w:proofErr w:type="spellEnd"/>
+    </w:p>
+    <w:p>
+      <w:pPr>
+        <w:rPr>
+          <w:szCs w:val="22"/>
+        </w:rPr>
+      </w:pPr>
+      <w:r>
+        <w:rPr>
+          <w:szCs w:val="22"/>
+          <w:highlight w:val="darkGreen"/>
+        </w:rPr>
+        <w:t xml:space="preserve">Nick </w:t>
+      </w:r>
+      <w:proofErr w:type="spellStart"/>
+      <w:r>
+        <w:rPr>
+          <w:szCs w:val="22"/>
+          <w:highlight w:val="darkGreen"/>
+        </w:rPr>
+        <w:t>Bostrom</w:t>
+      </w:r>
+      <w:proofErr w:type="spellEnd"/>
+      <w:r>
+        <w:rPr>
+          <w:szCs w:val="22"/>
+          <w:highlight w:val="darkGreen"/>
+        </w:rPr>
+        <w:t xml:space="preserve"> – Super </w:t>
+      </w:r>
+      <w:proofErr w:type="spellStart"/>
+      <w:r>
+        <w:rPr>
+          <w:szCs w:val="22"/>
+          <w:highlight w:val="darkGreen"/>
+        </w:rPr>
+        <w:t>Intelligence</w:t>
+      </w:r>
+      <w:proofErr w:type="spellEnd"/>
     </w:p>
     <w:p>
       <w:pPr>
@@ -398,7 +528,35 @@
         <w:rPr>
           <w:szCs w:val="22"/>
         </w:rPr>
-        <w:t xml:space="preserve">CEV – Coherent Extrapolated Volition </w:t>
+        <w:t xml:space="preserve">CEV – </w:t>
+      </w:r>
+      <w:proofErr w:type="spellStart"/>
+      <w:r>
+        <w:rPr>
+          <w:szCs w:val="22"/>
+        </w:rPr>
+        <w:t>Coherent</w:t>
+      </w:r>
+      <w:proofErr w:type="spellEnd"/>
+      <w:r>
+        <w:rPr>
+          <w:szCs w:val="22"/>
+        </w:rPr>
+        <w:t xml:space="preserve"> </w:t>
+      </w:r>
+      <w:proofErr w:type="spellStart"/>
+      <w:r>
+        <w:rPr>
+          <w:szCs w:val="22"/>
+        </w:rPr>
+        <w:t>Extrapolated</w:t>
+      </w:r>
+      <w:proofErr w:type="spellEnd"/>
+      <w:r>
+        <w:rPr>
+          <w:szCs w:val="22"/>
+        </w:rPr>
+        <w:t xml:space="preserve"> Volition </w:t>
       </w:r>
       <w:r>
         <w:sym w:font="Wingdings" w:char="F0E8"/>
@@ -421,11 +579,19 @@
           <w:szCs w:val="22"/>
         </w:rPr>
       </w:pPr>
-      <w:r>
-        <w:rPr>
-          <w:szCs w:val="22"/>
-        </w:rPr>
-        <w:t xml:space="preserve">Tama Wahl, Japan </w:t>
+      <w:proofErr w:type="spellStart"/>
+      <w:r>
+        <w:rPr>
+          <w:szCs w:val="22"/>
+        </w:rPr>
+        <w:t>Tama</w:t>
+      </w:r>
+      <w:proofErr w:type="spellEnd"/>
+      <w:r>
+        <w:rPr>
+          <w:szCs w:val="22"/>
+        </w:rPr>
+        <w:t xml:space="preserve"> Wahl, Japan </w:t>
       </w:r>
       <w:r>
         <w:sym w:font="Wingdings" w:char="F0E8"/>
@@ -506,7 +672,21 @@
         <w:rPr>
           <w:szCs w:val="22"/>
         </w:rPr>
-        <w:t xml:space="preserve">Age Reversing </w:t>
+        <w:t xml:space="preserve">Age </w:t>
+      </w:r>
+      <w:proofErr w:type="spellStart"/>
+      <w:r>
+        <w:rPr>
+          <w:szCs w:val="22"/>
+        </w:rPr>
+        <w:t>Reversing</w:t>
+      </w:r>
+      <w:proofErr w:type="spellEnd"/>
+      <w:r>
+        <w:rPr>
+          <w:szCs w:val="22"/>
+        </w:rPr>
+        <w:t xml:space="preserve"> </w:t>
       </w:r>
       <w:r>
         <w:rPr>
@@ -735,11 +915,19 @@
           <w:szCs w:val="22"/>
         </w:rPr>
       </w:pPr>
-      <w:r>
-        <w:rPr>
-          <w:szCs w:val="22"/>
-        </w:rPr>
-        <w:t xml:space="preserve">Embodiment </w:t>
+      <w:proofErr w:type="spellStart"/>
+      <w:r>
+        <w:rPr>
+          <w:szCs w:val="22"/>
+        </w:rPr>
+        <w:t>Embodiment</w:t>
+      </w:r>
+      <w:proofErr w:type="spellEnd"/>
+      <w:r>
+        <w:rPr>
+          <w:szCs w:val="22"/>
+        </w:rPr>
+        <w:t xml:space="preserve"> </w:t>
       </w:r>
       <w:r>
         <w:rPr>
@@ -769,7 +957,35 @@
         <w:rPr>
           <w:szCs w:val="22"/>
         </w:rPr>
-        <w:t>Wie kontrolliert man eine ASI (Artificial Super Intelligence), wenn sie uns Menschen überholt haben?</w:t>
+        <w:t>Wie kontrolliert man eine ASI (</w:t>
+      </w:r>
+      <w:proofErr w:type="spellStart"/>
+      <w:r>
+        <w:rPr>
+          <w:szCs w:val="22"/>
+        </w:rPr>
+        <w:t>Artificial</w:t>
+      </w:r>
+      <w:proofErr w:type="spellEnd"/>
+      <w:r>
+        <w:rPr>
+          <w:szCs w:val="22"/>
+        </w:rPr>
+        <w:t xml:space="preserve"> Super </w:t>
+      </w:r>
+      <w:proofErr w:type="spellStart"/>
+      <w:r>
+        <w:rPr>
+          <w:szCs w:val="22"/>
+        </w:rPr>
+        <w:t>Intelligence</w:t>
+      </w:r>
+      <w:proofErr w:type="spellEnd"/>
+      <w:r>
+        <w:rPr>
+          <w:szCs w:val="22"/>
+        </w:rPr>
+        <w:t>), wenn sie uns Menschen überholt haben?</w:t>
       </w:r>
     </w:p>
     <w:p>
@@ -966,13 +1182,36 @@
           <w:szCs w:val="22"/>
           <w:highlight w:val="darkGreen"/>
         </w:rPr>
-        <w:t>Hans Moravec</w:t>
-      </w:r>
-      <w:r>
-        <w:rPr>
-          <w:szCs w:val="22"/>
-        </w:rPr>
-        <w:t>: Carnegy, Roboterwissenschaftler</w:t>
+        <w:t xml:space="preserve">Hans </w:t>
+      </w:r>
+      <w:proofErr w:type="spellStart"/>
+      <w:r>
+        <w:rPr>
+          <w:szCs w:val="22"/>
+          <w:highlight w:val="darkGreen"/>
+        </w:rPr>
+        <w:t>Moravec</w:t>
+      </w:r>
+      <w:proofErr w:type="spellEnd"/>
+      <w:r>
+        <w:rPr>
+          <w:szCs w:val="22"/>
+        </w:rPr>
+        <w:t xml:space="preserve">: </w:t>
+      </w:r>
+      <w:proofErr w:type="spellStart"/>
+      <w:r>
+        <w:rPr>
+          <w:szCs w:val="22"/>
+        </w:rPr>
+        <w:t>Carnegy</w:t>
+      </w:r>
+      <w:proofErr w:type="spellEnd"/>
+      <w:r>
+        <w:rPr>
+          <w:szCs w:val="22"/>
+        </w:rPr>
+        <w:t>, Roboterwissenschaftler</w:t>
       </w:r>
     </w:p>
     <w:p>
@@ -990,7 +1229,21 @@
         <w:rPr>
           <w:szCs w:val="22"/>
         </w:rPr>
-        <w:t>Simulation hypothesis (1995)</w:t>
+        <w:t xml:space="preserve">Simulation </w:t>
+      </w:r>
+      <w:proofErr w:type="spellStart"/>
+      <w:r>
+        <w:rPr>
+          <w:szCs w:val="22"/>
+        </w:rPr>
+        <w:t>hypothesis</w:t>
+      </w:r>
+      <w:proofErr w:type="spellEnd"/>
+      <w:r>
+        <w:rPr>
+          <w:szCs w:val="22"/>
+        </w:rPr>
+        <w:t xml:space="preserve"> (1995)</w:t>
       </w:r>
     </w:p>
     <w:p>
@@ -1011,6 +1264,7 @@
         </w:rPr>
         <w:t xml:space="preserve">Nick </w:t>
       </w:r>
+      <w:proofErr w:type="spellStart"/>
       <w:r>
         <w:rPr>
           <w:szCs w:val="22"/>
@@ -1018,6 +1272,7 @@
         </w:rPr>
         <w:t>Bostrom</w:t>
       </w:r>
+      <w:proofErr w:type="spellEnd"/>
     </w:p>
     <w:p>
       <w:pPr>
@@ -1034,7 +1289,21 @@
         <w:rPr>
           <w:szCs w:val="22"/>
         </w:rPr>
-        <w:t>Simulation argument (2001)</w:t>
+        <w:t xml:space="preserve">Simulation </w:t>
+      </w:r>
+      <w:proofErr w:type="spellStart"/>
+      <w:r>
+        <w:rPr>
+          <w:szCs w:val="22"/>
+        </w:rPr>
+        <w:t>argument</w:t>
+      </w:r>
+      <w:proofErr w:type="spellEnd"/>
+      <w:r>
+        <w:rPr>
+          <w:szCs w:val="22"/>
+        </w:rPr>
+        <w:t xml:space="preserve"> (2001)</w:t>
       </w:r>
     </w:p>
     <w:p>
@@ -1070,7 +1339,161 @@
         <w:rPr>
           <w:szCs w:val="22"/>
         </w:rPr>
-        <w:t xml:space="preserve">The fraction of posthuman civilizations that reach a posthuman stage is very close to zero </w:t>
+        <w:t xml:space="preserve">The </w:t>
+      </w:r>
+      <w:proofErr w:type="spellStart"/>
+      <w:r>
+        <w:rPr>
+          <w:szCs w:val="22"/>
+        </w:rPr>
+        <w:t>fraction</w:t>
+      </w:r>
+      <w:proofErr w:type="spellEnd"/>
+      <w:r>
+        <w:rPr>
+          <w:szCs w:val="22"/>
+        </w:rPr>
+        <w:t xml:space="preserve"> </w:t>
+      </w:r>
+      <w:proofErr w:type="spellStart"/>
+      <w:r>
+        <w:rPr>
+          <w:szCs w:val="22"/>
+        </w:rPr>
+        <w:t>of</w:t>
+      </w:r>
+      <w:proofErr w:type="spellEnd"/>
+      <w:r>
+        <w:rPr>
+          <w:szCs w:val="22"/>
+        </w:rPr>
+        <w:t xml:space="preserve"> posthuman </w:t>
+      </w:r>
+      <w:proofErr w:type="spellStart"/>
+      <w:r>
+        <w:rPr>
+          <w:szCs w:val="22"/>
+        </w:rPr>
+        <w:t>civilizations</w:t>
+      </w:r>
+      <w:proofErr w:type="spellEnd"/>
+      <w:r>
+        <w:rPr>
+          <w:szCs w:val="22"/>
+        </w:rPr>
+        <w:t xml:space="preserve"> </w:t>
+      </w:r>
+      <w:proofErr w:type="spellStart"/>
+      <w:r>
+        <w:rPr>
+          <w:szCs w:val="22"/>
+        </w:rPr>
+        <w:t>that</w:t>
+      </w:r>
+      <w:proofErr w:type="spellEnd"/>
+      <w:r>
+        <w:rPr>
+          <w:szCs w:val="22"/>
+        </w:rPr>
+        <w:t xml:space="preserve"> </w:t>
+      </w:r>
+      <w:proofErr w:type="spellStart"/>
+      <w:r>
+        <w:rPr>
+          <w:szCs w:val="22"/>
+        </w:rPr>
+        <w:t>reach</w:t>
+      </w:r>
+      <w:proofErr w:type="spellEnd"/>
+      <w:r>
+        <w:rPr>
+          <w:szCs w:val="22"/>
+        </w:rPr>
+        <w:t xml:space="preserve"> a posthuman </w:t>
+      </w:r>
+      <w:proofErr w:type="spellStart"/>
+      <w:r>
+        <w:rPr>
+          <w:szCs w:val="22"/>
+        </w:rPr>
+        <w:t>stage</w:t>
+      </w:r>
+      <w:proofErr w:type="spellEnd"/>
+      <w:r>
+        <w:rPr>
+          <w:szCs w:val="22"/>
+        </w:rPr>
+        <w:t xml:space="preserve"> </w:t>
+      </w:r>
+      <w:proofErr w:type="spellStart"/>
+      <w:r>
+        <w:rPr>
+          <w:szCs w:val="22"/>
+        </w:rPr>
+        <w:t>is</w:t>
+      </w:r>
+      <w:proofErr w:type="spellEnd"/>
+      <w:r>
+        <w:rPr>
+          <w:szCs w:val="22"/>
+        </w:rPr>
+        <w:t xml:space="preserve"> </w:t>
+      </w:r>
+      <w:proofErr w:type="spellStart"/>
+      <w:r>
+        <w:rPr>
+          <w:szCs w:val="22"/>
+        </w:rPr>
+        <w:t>very</w:t>
+      </w:r>
+      <w:proofErr w:type="spellEnd"/>
+      <w:r>
+        <w:rPr>
+          <w:szCs w:val="22"/>
+        </w:rPr>
+        <w:t xml:space="preserve"> </w:t>
+      </w:r>
+      <w:proofErr w:type="spellStart"/>
+      <w:r>
+        <w:rPr>
+          <w:szCs w:val="22"/>
+        </w:rPr>
+        <w:t>close</w:t>
+      </w:r>
+      <w:proofErr w:type="spellEnd"/>
+      <w:r>
+        <w:rPr>
+          <w:szCs w:val="22"/>
+        </w:rPr>
+        <w:t xml:space="preserve"> </w:t>
+      </w:r>
+      <w:proofErr w:type="spellStart"/>
+      <w:r>
+        <w:rPr>
+          <w:szCs w:val="22"/>
+        </w:rPr>
+        <w:t>to</w:t>
+      </w:r>
+      <w:proofErr w:type="spellEnd"/>
+      <w:r>
+        <w:rPr>
+          <w:szCs w:val="22"/>
+        </w:rPr>
+        <w:t xml:space="preserve"> </w:t>
+      </w:r>
+      <w:proofErr w:type="spellStart"/>
+      <w:r>
+        <w:rPr>
+          <w:szCs w:val="22"/>
+        </w:rPr>
+        <w:t>zero</w:t>
+      </w:r>
+      <w:proofErr w:type="spellEnd"/>
+      <w:r>
+        <w:rPr>
+          <w:szCs w:val="22"/>
+        </w:rPr>
+        <w:t xml:space="preserve"> </w:t>
       </w:r>
       <w:r>
         <w:rPr>
@@ -1100,7 +1523,203 @@
         <w:rPr>
           <w:szCs w:val="22"/>
         </w:rPr>
-        <w:t xml:space="preserve">The fraction of posthuman civilizations that are interested in running ancestor simulations is very close to zero </w:t>
+        <w:t xml:space="preserve">The </w:t>
+      </w:r>
+      <w:proofErr w:type="spellStart"/>
+      <w:r>
+        <w:rPr>
+          <w:szCs w:val="22"/>
+        </w:rPr>
+        <w:t>fraction</w:t>
+      </w:r>
+      <w:proofErr w:type="spellEnd"/>
+      <w:r>
+        <w:rPr>
+          <w:szCs w:val="22"/>
+        </w:rPr>
+        <w:t xml:space="preserve"> </w:t>
+      </w:r>
+      <w:proofErr w:type="spellStart"/>
+      <w:r>
+        <w:rPr>
+          <w:szCs w:val="22"/>
+        </w:rPr>
+        <w:t>of</w:t>
+      </w:r>
+      <w:proofErr w:type="spellEnd"/>
+      <w:r>
+        <w:rPr>
+          <w:szCs w:val="22"/>
+        </w:rPr>
+        <w:t xml:space="preserve"> posthuman </w:t>
+      </w:r>
+      <w:proofErr w:type="spellStart"/>
+      <w:r>
+        <w:rPr>
+          <w:szCs w:val="22"/>
+        </w:rPr>
+        <w:t>civilizations</w:t>
+      </w:r>
+      <w:proofErr w:type="spellEnd"/>
+      <w:r>
+        <w:rPr>
+          <w:szCs w:val="22"/>
+        </w:rPr>
+        <w:t xml:space="preserve"> </w:t>
+      </w:r>
+      <w:proofErr w:type="spellStart"/>
+      <w:r>
+        <w:rPr>
+          <w:szCs w:val="22"/>
+        </w:rPr>
+        <w:t>that</w:t>
+      </w:r>
+      <w:proofErr w:type="spellEnd"/>
+      <w:r>
+        <w:rPr>
+          <w:szCs w:val="22"/>
+        </w:rPr>
+        <w:t xml:space="preserve"> </w:t>
+      </w:r>
+      <w:proofErr w:type="spellStart"/>
+      <w:r>
+        <w:rPr>
+          <w:szCs w:val="22"/>
+        </w:rPr>
+        <w:t>are</w:t>
+      </w:r>
+      <w:proofErr w:type="spellEnd"/>
+      <w:r>
+        <w:rPr>
+          <w:szCs w:val="22"/>
+        </w:rPr>
+        <w:t xml:space="preserve"> </w:t>
+      </w:r>
+      <w:proofErr w:type="spellStart"/>
+      <w:r>
+        <w:rPr>
+          <w:szCs w:val="22"/>
+        </w:rPr>
+        <w:t>interested</w:t>
+      </w:r>
+      <w:proofErr w:type="spellEnd"/>
+      <w:r>
+        <w:rPr>
+          <w:szCs w:val="22"/>
+        </w:rPr>
+        <w:t xml:space="preserve"> in </w:t>
+      </w:r>
+      <w:proofErr w:type="spellStart"/>
+      <w:r>
+        <w:rPr>
+          <w:szCs w:val="22"/>
+        </w:rPr>
+        <w:t>running</w:t>
+      </w:r>
+      <w:proofErr w:type="spellEnd"/>
+      <w:r>
+        <w:rPr>
+          <w:szCs w:val="22"/>
+        </w:rPr>
+        <w:t xml:space="preserve"> </w:t>
+      </w:r>
+      <w:proofErr w:type="spellStart"/>
+      <w:r>
+        <w:rPr>
+          <w:szCs w:val="22"/>
+        </w:rPr>
+        <w:t>ancestor</w:t>
+      </w:r>
+      <w:proofErr w:type="spellEnd"/>
+      <w:r>
+        <w:rPr>
+          <w:szCs w:val="22"/>
+        </w:rPr>
+        <w:t xml:space="preserve"> </w:t>
+      </w:r>
+      <w:proofErr w:type="spellStart"/>
+      <w:r>
+        <w:rPr>
+          <w:szCs w:val="22"/>
+        </w:rPr>
+        <w:t>simulations</w:t>
+      </w:r>
+      <w:proofErr w:type="spellEnd"/>
+      <w:r>
+        <w:rPr>
+          <w:szCs w:val="22"/>
+        </w:rPr>
+        <w:t xml:space="preserve"> </w:t>
+      </w:r>
+      <w:proofErr w:type="spellStart"/>
+      <w:r>
+        <w:rPr>
+          <w:szCs w:val="22"/>
+        </w:rPr>
+        <w:t>is</w:t>
+      </w:r>
+      <w:proofErr w:type="spellEnd"/>
+      <w:r>
+        <w:rPr>
+          <w:szCs w:val="22"/>
+        </w:rPr>
+        <w:t xml:space="preserve"> </w:t>
+      </w:r>
+      <w:proofErr w:type="spellStart"/>
+      <w:r>
+        <w:rPr>
+          <w:szCs w:val="22"/>
+        </w:rPr>
+        <w:t>very</w:t>
+      </w:r>
+      <w:proofErr w:type="spellEnd"/>
+      <w:r>
+        <w:rPr>
+          <w:szCs w:val="22"/>
+        </w:rPr>
+        <w:t xml:space="preserve"> </w:t>
+      </w:r>
+      <w:proofErr w:type="spellStart"/>
+      <w:r>
+        <w:rPr>
+          <w:szCs w:val="22"/>
+        </w:rPr>
+        <w:t>close</w:t>
+      </w:r>
+      <w:proofErr w:type="spellEnd"/>
+      <w:r>
+        <w:rPr>
+          <w:szCs w:val="22"/>
+        </w:rPr>
+        <w:t xml:space="preserve"> </w:t>
+      </w:r>
+      <w:proofErr w:type="spellStart"/>
+      <w:r>
+        <w:rPr>
+          <w:szCs w:val="22"/>
+        </w:rPr>
+        <w:t>to</w:t>
+      </w:r>
+      <w:proofErr w:type="spellEnd"/>
+      <w:r>
+        <w:rPr>
+          <w:szCs w:val="22"/>
+        </w:rPr>
+        <w:t xml:space="preserve"> </w:t>
+      </w:r>
+      <w:proofErr w:type="spellStart"/>
+      <w:r>
+        <w:rPr>
+          <w:szCs w:val="22"/>
+        </w:rPr>
+        <w:t>zero</w:t>
+      </w:r>
+      <w:proofErr w:type="spellEnd"/>
+      <w:r>
+        <w:rPr>
+          <w:szCs w:val="22"/>
+        </w:rPr>
+        <w:t xml:space="preserve"> </w:t>
       </w:r>
       <w:r>
         <w:rPr>
@@ -1136,7 +1755,245 @@
         <w:rPr>
           <w:szCs w:val="22"/>
         </w:rPr>
-        <w:t xml:space="preserve">The fraction of all people with our kinds of experiences that are living in a simulation is very close to one </w:t>
+        <w:t xml:space="preserve">The </w:t>
+      </w:r>
+      <w:proofErr w:type="spellStart"/>
+      <w:r>
+        <w:rPr>
+          <w:szCs w:val="22"/>
+        </w:rPr>
+        <w:t>fraction</w:t>
+      </w:r>
+      <w:proofErr w:type="spellEnd"/>
+      <w:r>
+        <w:rPr>
+          <w:szCs w:val="22"/>
+        </w:rPr>
+        <w:t xml:space="preserve"> </w:t>
+      </w:r>
+      <w:proofErr w:type="spellStart"/>
+      <w:r>
+        <w:rPr>
+          <w:szCs w:val="22"/>
+        </w:rPr>
+        <w:t>of</w:t>
+      </w:r>
+      <w:proofErr w:type="spellEnd"/>
+      <w:r>
+        <w:rPr>
+          <w:szCs w:val="22"/>
+        </w:rPr>
+        <w:t xml:space="preserve"> all </w:t>
+      </w:r>
+      <w:proofErr w:type="spellStart"/>
+      <w:r>
+        <w:rPr>
+          <w:szCs w:val="22"/>
+        </w:rPr>
+        <w:t>people</w:t>
+      </w:r>
+      <w:proofErr w:type="spellEnd"/>
+      <w:r>
+        <w:rPr>
+          <w:szCs w:val="22"/>
+        </w:rPr>
+        <w:t xml:space="preserve"> </w:t>
+      </w:r>
+      <w:proofErr w:type="spellStart"/>
+      <w:r>
+        <w:rPr>
+          <w:szCs w:val="22"/>
+        </w:rPr>
+        <w:t>with</w:t>
+      </w:r>
+      <w:proofErr w:type="spellEnd"/>
+      <w:r>
+        <w:rPr>
+          <w:szCs w:val="22"/>
+        </w:rPr>
+        <w:t xml:space="preserve"> </w:t>
+      </w:r>
+      <w:proofErr w:type="spellStart"/>
+      <w:r>
+        <w:rPr>
+          <w:szCs w:val="22"/>
+        </w:rPr>
+        <w:t>our</w:t>
+      </w:r>
+      <w:proofErr w:type="spellEnd"/>
+      <w:r>
+        <w:rPr>
+          <w:szCs w:val="22"/>
+        </w:rPr>
+        <w:t xml:space="preserve"> </w:t>
+      </w:r>
+      <w:proofErr w:type="spellStart"/>
+      <w:r>
+        <w:rPr>
+          <w:szCs w:val="22"/>
+        </w:rPr>
+        <w:t>kinds</w:t>
+      </w:r>
+      <w:proofErr w:type="spellEnd"/>
+      <w:r>
+        <w:rPr>
+          <w:szCs w:val="22"/>
+        </w:rPr>
+        <w:t xml:space="preserve"> </w:t>
+      </w:r>
+      <w:proofErr w:type="spellStart"/>
+      <w:r>
+        <w:rPr>
+          <w:szCs w:val="22"/>
+        </w:rPr>
+        <w:t>of</w:t>
+      </w:r>
+      <w:proofErr w:type="spellEnd"/>
+      <w:r>
+        <w:rPr>
+          <w:szCs w:val="22"/>
+        </w:rPr>
+        <w:t xml:space="preserve"> </w:t>
+      </w:r>
+      <w:proofErr w:type="spellStart"/>
+      <w:r>
+        <w:rPr>
+          <w:szCs w:val="22"/>
+        </w:rPr>
+        <w:t>experiences</w:t>
+      </w:r>
+      <w:proofErr w:type="spellEnd"/>
+      <w:r>
+        <w:rPr>
+          <w:szCs w:val="22"/>
+        </w:rPr>
+        <w:t xml:space="preserve"> </w:t>
+      </w:r>
+      <w:proofErr w:type="spellStart"/>
+      <w:r>
+        <w:rPr>
+          <w:szCs w:val="22"/>
+        </w:rPr>
+        <w:t>that</w:t>
+      </w:r>
+      <w:proofErr w:type="spellEnd"/>
+      <w:r>
+        <w:rPr>
+          <w:szCs w:val="22"/>
+        </w:rPr>
+        <w:t xml:space="preserve"> </w:t>
+      </w:r>
+      <w:proofErr w:type="spellStart"/>
+      <w:r>
+        <w:rPr>
+          <w:szCs w:val="22"/>
+        </w:rPr>
+        <w:t>are</w:t>
+      </w:r>
+      <w:proofErr w:type="spellEnd"/>
+      <w:r>
+        <w:rPr>
+          <w:szCs w:val="22"/>
+        </w:rPr>
+        <w:t xml:space="preserve"> </w:t>
+      </w:r>
+      <w:proofErr w:type="spellStart"/>
+      <w:r>
+        <w:rPr>
+          <w:szCs w:val="22"/>
+        </w:rPr>
+        <w:t>living</w:t>
+      </w:r>
+      <w:proofErr w:type="spellEnd"/>
+      <w:r>
+        <w:rPr>
+          <w:szCs w:val="22"/>
+        </w:rPr>
+        <w:t xml:space="preserve"> in a </w:t>
+      </w:r>
+      <w:proofErr w:type="spellStart"/>
+      <w:r>
+        <w:rPr>
+          <w:szCs w:val="22"/>
+        </w:rPr>
+        <w:t>simulation</w:t>
+      </w:r>
+      <w:proofErr w:type="spellEnd"/>
+      <w:r>
+        <w:rPr>
+          <w:szCs w:val="22"/>
+        </w:rPr>
+        <w:t xml:space="preserve"> </w:t>
+      </w:r>
+      <w:proofErr w:type="spellStart"/>
+      <w:r>
+        <w:rPr>
+          <w:szCs w:val="22"/>
+        </w:rPr>
+        <w:t>is</w:t>
+      </w:r>
+      <w:proofErr w:type="spellEnd"/>
+      <w:r>
+        <w:rPr>
+          <w:szCs w:val="22"/>
+        </w:rPr>
+        <w:t xml:space="preserve"> </w:t>
+      </w:r>
+      <w:proofErr w:type="spellStart"/>
+      <w:r>
+        <w:rPr>
+          <w:szCs w:val="22"/>
+        </w:rPr>
+        <w:t>very</w:t>
+      </w:r>
+      <w:proofErr w:type="spellEnd"/>
+      <w:r>
+        <w:rPr>
+          <w:szCs w:val="22"/>
+        </w:rPr>
+        <w:t xml:space="preserve"> </w:t>
+      </w:r>
+      <w:proofErr w:type="spellStart"/>
+      <w:r>
+        <w:rPr>
+          <w:szCs w:val="22"/>
+        </w:rPr>
+        <w:t>close</w:t>
+      </w:r>
+      <w:proofErr w:type="spellEnd"/>
+      <w:r>
+        <w:rPr>
+          <w:szCs w:val="22"/>
+        </w:rPr>
+        <w:t xml:space="preserve"> </w:t>
+      </w:r>
+      <w:proofErr w:type="spellStart"/>
+      <w:r>
+        <w:rPr>
+          <w:szCs w:val="22"/>
+        </w:rPr>
+        <w:t>to</w:t>
+      </w:r>
+      <w:proofErr w:type="spellEnd"/>
+      <w:r>
+        <w:rPr>
+          <w:szCs w:val="22"/>
+        </w:rPr>
+        <w:t xml:space="preserve"> </w:t>
+      </w:r>
+      <w:proofErr w:type="spellStart"/>
+      <w:r>
+        <w:rPr>
+          <w:szCs w:val="22"/>
+        </w:rPr>
+        <w:t>one</w:t>
+      </w:r>
+      <w:proofErr w:type="spellEnd"/>
+      <w:r>
+        <w:rPr>
+          <w:szCs w:val="22"/>
+        </w:rPr>
+        <w:t xml:space="preserve"> </w:t>
       </w:r>
       <w:r>
         <w:rPr>
@@ -1198,13 +2055,31 @@
           <w:szCs w:val="22"/>
         </w:rPr>
       </w:pPr>
+      <w:proofErr w:type="spellStart"/>
       <w:r>
         <w:rPr>
           <w:szCs w:val="22"/>
           <w:highlight w:val="darkGreen"/>
         </w:rPr>
-        <w:t>Elon Musk</w:t>
-      </w:r>
+        <w:t>Elon</w:t>
+      </w:r>
+      <w:proofErr w:type="spellEnd"/>
+      <w:r>
+        <w:rPr>
+          <w:szCs w:val="22"/>
+          <w:highlight w:val="darkGreen"/>
+        </w:rPr>
+        <w:t xml:space="preserve"> </w:t>
+      </w:r>
+      <w:proofErr w:type="spellStart"/>
+      <w:r>
+        <w:rPr>
+          <w:szCs w:val="22"/>
+          <w:highlight w:val="darkGreen"/>
+        </w:rPr>
+        <w:t>Musk</w:t>
+      </w:r>
+      <w:proofErr w:type="spellEnd"/>
     </w:p>
     <w:p>
       <w:pPr>
@@ -1223,6 +2098,7 @@
         </w:rPr>
         <w:t xml:space="preserve">Hat viel von </w:t>
       </w:r>
+      <w:proofErr w:type="spellStart"/>
       <w:r>
         <w:rPr>
           <w:szCs w:val="22"/>
@@ -1230,6 +2106,7 @@
         </w:rPr>
         <w:t>Bostrom</w:t>
       </w:r>
+      <w:proofErr w:type="spellEnd"/>
       <w:r>
         <w:rPr>
           <w:szCs w:val="22"/>
@@ -1315,12 +2192,28 @@
           <w:szCs w:val="22"/>
         </w:rPr>
       </w:pPr>
-      <w:r>
-        <w:rPr>
-          <w:szCs w:val="22"/>
-        </w:rPr>
-        <w:t>Abre los Ojos</w:t>
-      </w:r>
+      <w:proofErr w:type="spellStart"/>
+      <w:r>
+        <w:rPr>
+          <w:szCs w:val="22"/>
+        </w:rPr>
+        <w:t>Abre</w:t>
+      </w:r>
+      <w:proofErr w:type="spellEnd"/>
+      <w:r>
+        <w:rPr>
+          <w:szCs w:val="22"/>
+        </w:rPr>
+        <w:t xml:space="preserve"> los </w:t>
+      </w:r>
+      <w:proofErr w:type="spellStart"/>
+      <w:r>
+        <w:rPr>
+          <w:szCs w:val="22"/>
+        </w:rPr>
+        <w:t>Ojos</w:t>
+      </w:r>
+      <w:proofErr w:type="spellEnd"/>
     </w:p>
     <w:p>
       <w:pPr>
@@ -1333,11 +2226,19 @@
           <w:szCs w:val="22"/>
         </w:rPr>
       </w:pPr>
-      <w:r>
-        <w:rPr>
-          <w:szCs w:val="22"/>
-        </w:rPr>
-        <w:t>Vanilla Sky</w:t>
+      <w:proofErr w:type="spellStart"/>
+      <w:r>
+        <w:rPr>
+          <w:szCs w:val="22"/>
+        </w:rPr>
+        <w:t>Vanilla</w:t>
+      </w:r>
+      <w:proofErr w:type="spellEnd"/>
+      <w:r>
+        <w:rPr>
+          <w:szCs w:val="22"/>
+        </w:rPr>
+        <w:t xml:space="preserve"> Sky</w:t>
       </w:r>
     </w:p>
     <w:p>
@@ -1381,8 +2282,17 @@
           <w:szCs w:val="22"/>
           <w:highlight w:val="darkGreen"/>
         </w:rPr>
-        <w:t>Steve Omohundro</w:t>
-      </w:r>
+        <w:t xml:space="preserve">Steve </w:t>
+      </w:r>
+      <w:proofErr w:type="spellStart"/>
+      <w:r>
+        <w:rPr>
+          <w:szCs w:val="22"/>
+          <w:highlight w:val="darkGreen"/>
+        </w:rPr>
+        <w:t>Omohundro</w:t>
+      </w:r>
+      <w:proofErr w:type="spellEnd"/>
     </w:p>
     <w:p>
       <w:pPr>
@@ -1399,7 +2309,35 @@
         <w:rPr>
           <w:szCs w:val="22"/>
         </w:rPr>
-        <w:t>4 basic drives KI</w:t>
+        <w:t xml:space="preserve">4 </w:t>
+      </w:r>
+      <w:proofErr w:type="spellStart"/>
+      <w:r>
+        <w:rPr>
+          <w:szCs w:val="22"/>
+        </w:rPr>
+        <w:t>basic</w:t>
+      </w:r>
+      <w:proofErr w:type="spellEnd"/>
+      <w:r>
+        <w:rPr>
+          <w:szCs w:val="22"/>
+        </w:rPr>
+        <w:t xml:space="preserve"> </w:t>
+      </w:r>
+      <w:proofErr w:type="spellStart"/>
+      <w:r>
+        <w:rPr>
+          <w:szCs w:val="22"/>
+        </w:rPr>
+        <w:t>drives</w:t>
+      </w:r>
+      <w:proofErr w:type="spellEnd"/>
+      <w:r>
+        <w:rPr>
+          <w:szCs w:val="22"/>
+        </w:rPr>
+        <w:t xml:space="preserve"> KI</w:t>
       </w:r>
     </w:p>
     <w:p>
@@ -1431,12 +2369,14 @@
           <w:szCs w:val="22"/>
         </w:rPr>
       </w:pPr>
+      <w:proofErr w:type="spellStart"/>
       <w:r>
         <w:rPr>
           <w:szCs w:val="22"/>
         </w:rPr>
         <w:t>Paradoxprinzip</w:t>
       </w:r>
+      <w:proofErr w:type="spellEnd"/>
     </w:p>
     <w:p>
       <w:pPr>
@@ -1485,11 +2425,33 @@
           <w:szCs w:val="22"/>
         </w:rPr>
       </w:pPr>
-      <w:r>
-        <w:rPr>
-          <w:szCs w:val="22"/>
-        </w:rPr>
-        <w:t xml:space="preserve">Philosophical zombie </w:t>
+      <w:proofErr w:type="spellStart"/>
+      <w:r>
+        <w:rPr>
+          <w:szCs w:val="22"/>
+        </w:rPr>
+        <w:t>Philosophical</w:t>
+      </w:r>
+      <w:proofErr w:type="spellEnd"/>
+      <w:r>
+        <w:rPr>
+          <w:szCs w:val="22"/>
+        </w:rPr>
+        <w:t xml:space="preserve"> </w:t>
+      </w:r>
+      <w:proofErr w:type="spellStart"/>
+      <w:r>
+        <w:rPr>
+          <w:szCs w:val="22"/>
+        </w:rPr>
+        <w:t>zombie</w:t>
+      </w:r>
+      <w:proofErr w:type="spellEnd"/>
+      <w:r>
+        <w:rPr>
+          <w:szCs w:val="22"/>
+        </w:rPr>
+        <w:t xml:space="preserve"> </w:t>
       </w:r>
       <w:r>
         <w:rPr>
@@ -1501,8 +2463,16 @@
         <w:rPr>
           <w:szCs w:val="22"/>
         </w:rPr>
-        <w:t xml:space="preserve"> David Chalmers</w:t>
-      </w:r>
+        <w:t xml:space="preserve"> David </w:t>
+      </w:r>
+      <w:proofErr w:type="spellStart"/>
+      <w:r>
+        <w:rPr>
+          <w:szCs w:val="22"/>
+        </w:rPr>
+        <w:t>Chalmers</w:t>
+      </w:r>
+      <w:proofErr w:type="spellEnd"/>
     </w:p>
     <w:p>
       <w:pPr>
@@ -1846,13 +2816,23 @@
           <w:u w:val="single"/>
         </w:rPr>
       </w:pPr>
+      <w:proofErr w:type="spellStart"/>
       <w:r>
         <w:rPr>
           <w:b/>
           <w:szCs w:val="22"/>
           <w:u w:val="single"/>
         </w:rPr>
-        <w:t>Artilect War (Hugo De Garis)</w:t>
+        <w:t>Artilect</w:t>
+      </w:r>
+      <w:proofErr w:type="spellEnd"/>
+      <w:r>
+        <w:rPr>
+          <w:b/>
+          <w:szCs w:val="22"/>
+          <w:u w:val="single"/>
+        </w:rPr>
+        <w:t xml:space="preserve"> War (Hugo De Garis)</w:t>
       </w:r>
     </w:p>
     <w:p>
@@ -1871,7 +2851,35 @@
           <w:szCs w:val="22"/>
         </w:rPr>
         <w:lastRenderedPageBreak/>
-        <w:t>Noch in diesem Jahrhundert wird riesiger Krieg zwischen Cosmists (=Unterstützer von KI, Singularität) und Terrans (=Gegner) und Cyborgs</w:t>
+        <w:t xml:space="preserve">Noch in diesem Jahrhundert wird riesiger Krieg zwischen </w:t>
+      </w:r>
+      <w:proofErr w:type="spellStart"/>
+      <w:r>
+        <w:rPr>
+          <w:szCs w:val="22"/>
+        </w:rPr>
+        <w:t>Cosmists</w:t>
+      </w:r>
+      <w:proofErr w:type="spellEnd"/>
+      <w:r>
+        <w:rPr>
+          <w:szCs w:val="22"/>
+        </w:rPr>
+        <w:t xml:space="preserve"> (=Unterstützer von KI, Singularität) und </w:t>
+      </w:r>
+      <w:proofErr w:type="spellStart"/>
+      <w:r>
+        <w:rPr>
+          <w:szCs w:val="22"/>
+        </w:rPr>
+        <w:t>Terrans</w:t>
+      </w:r>
+      <w:proofErr w:type="spellEnd"/>
+      <w:r>
+        <w:rPr>
+          <w:szCs w:val="22"/>
+        </w:rPr>
+        <w:t xml:space="preserve"> (=Gegner) und Cyborgs</w:t>
       </w:r>
     </w:p>
     <w:p>
@@ -1907,7 +2915,21 @@
         <w:rPr>
           <w:szCs w:val="22"/>
         </w:rPr>
-        <w:t>Das Ende = Giga Death</w:t>
+        <w:t xml:space="preserve">Das Ende = </w:t>
+      </w:r>
+      <w:proofErr w:type="spellStart"/>
+      <w:r>
+        <w:rPr>
+          <w:szCs w:val="22"/>
+        </w:rPr>
+        <w:t>Giga</w:t>
+      </w:r>
+      <w:proofErr w:type="spellEnd"/>
+      <w:r>
+        <w:rPr>
+          <w:szCs w:val="22"/>
+        </w:rPr>
+        <w:t xml:space="preserve"> Death</w:t>
       </w:r>
     </w:p>
     <w:p>
@@ -1921,12 +2943,36 @@
           <w:szCs w:val="22"/>
         </w:rPr>
       </w:pPr>
-      <w:r>
-        <w:rPr>
-          <w:szCs w:val="22"/>
-        </w:rPr>
-        <w:t>Species Dominance</w:t>
-      </w:r>
+      <w:proofErr w:type="spellStart"/>
+      <w:r>
+        <w:rPr>
+          <w:szCs w:val="22"/>
+        </w:rPr>
+        <w:t>Species</w:t>
+      </w:r>
+      <w:proofErr w:type="spellEnd"/>
+      <w:r>
+        <w:rPr>
+          <w:szCs w:val="22"/>
+        </w:rPr>
+        <w:t xml:space="preserve"> </w:t>
+      </w:r>
+      <w:proofErr w:type="spellStart"/>
+      <w:r>
+        <w:rPr>
+          <w:szCs w:val="22"/>
+        </w:rPr>
+        <w:t>Dominance</w:t>
+      </w:r>
+      <w:proofErr w:type="spellEnd"/>
+    </w:p>
+    <w:p>
+      <w:pPr>
+        <w:pStyle w:val="Listenabsatz"/>
+        <w:rPr>
+          <w:szCs w:val="22"/>
+        </w:rPr>
+      </w:pPr>
     </w:p>
     <w:p>
       <w:pPr>
